--- a/Documentation/_DCR_V1.docx
+++ b/Documentation/_DCR_V1.docx
@@ -1,6 +1,6 @@
 
 <file path=word/document.xml><?xml version="1.0" encoding="utf-8"?>
-<w:document xmlns:wpc="http://schemas.microsoft.com/office/word/2010/wordprocessingCanvas" xmlns:cx="http://schemas.microsoft.com/office/drawing/2014/chartex" xmlns:cx1="http://schemas.microsoft.com/office/drawing/2015/9/8/chartex" xmlns:cx2="http://schemas.microsoft.com/office/drawing/2015/10/21/chartex" xmlns:cx3="http://schemas.microsoft.com/office/drawing/2016/5/9/chartex" xmlns:cx4="http://schemas.microsoft.com/office/drawing/2016/5/10/chartex" xmlns:cx5="http://schemas.microsoft.com/office/drawing/2016/5/11/chartex" xmlns:cx6="http://schemas.microsoft.com/office/drawing/2016/5/12/chartex" xmlns:cx7="http://schemas.microsoft.com/office/drawing/2016/5/13/chartex" xmlns:cx8="http://schemas.microsoft.com/office/drawing/2016/5/14/chartex" xmlns:mc="http://schemas.openxmlformats.org/markup-compatibility/2006" xmlns:aink="http://schemas.microsoft.com/office/drawing/2016/ink" xmlns:am3d="http://schemas.microsoft.com/office/drawing/2017/model3d" xmlns:o="urn:schemas-microsoft-com:office:office" xmlns:r="http://schemas.openxmlformats.org/officeDocument/2006/relationships" xmlns:m="http://schemas.openxmlformats.org/officeDocument/2006/math" xmlns:v="urn:schemas-microsoft-com:vml" xmlns:wp14="http://schemas.microsoft.com/office/word/2010/wordprocessingDrawing" xmlns:wp="http://schemas.openxmlformats.org/drawingml/2006/wordprocessingDrawing" xmlns:w10="urn:schemas-microsoft-com:office:word" xmlns:w="http://schemas.openxmlformats.org/wordprocessingml/2006/main" xmlns:w14="http://schemas.microsoft.com/office/word/2010/wordml" xmlns:w15="http://schemas.microsoft.com/office/word/2012/wordml" xmlns:w16cex="http://schemas.microsoft.com/office/word/2018/wordml/cex" xmlns:w16cid="http://schemas.microsoft.com/office/word/2016/wordml/cid" xmlns:w16="http://schemas.microsoft.com/office/word/2018/wordml" xmlns:w16se="http://schemas.microsoft.com/office/word/2015/wordml/symex" xmlns:wpg="http://schemas.microsoft.com/office/word/2010/wordprocessingGroup" xmlns:wpi="http://schemas.microsoft.com/office/word/2010/wordprocessingInk" xmlns:wne="http://schemas.microsoft.com/office/word/2006/wordml" xmlns:wps="http://schemas.microsoft.com/office/word/2010/wordprocessingShape" mc:Ignorable="w14 w15 w16se w16cid w16 w16cex wp14">
+<w:document xmlns:wpc="http://schemas.microsoft.com/office/word/2010/wordprocessingCanvas" xmlns:cx="http://schemas.microsoft.com/office/drawing/2014/chartex" xmlns:cx1="http://schemas.microsoft.com/office/drawing/2015/9/8/chartex" xmlns:cx2="http://schemas.microsoft.com/office/drawing/2015/10/21/chartex" xmlns:cx3="http://schemas.microsoft.com/office/drawing/2016/5/9/chartex" xmlns:cx4="http://schemas.microsoft.com/office/drawing/2016/5/10/chartex" xmlns:cx5="http://schemas.microsoft.com/office/drawing/2016/5/11/chartex" xmlns:cx6="http://schemas.microsoft.com/office/drawing/2016/5/12/chartex" xmlns:cx7="http://schemas.microsoft.com/office/drawing/2016/5/13/chartex" xmlns:cx8="http://schemas.microsoft.com/office/drawing/2016/5/14/chartex" xmlns:mc="http://schemas.openxmlformats.org/markup-compatibility/2006" xmlns:aink="http://schemas.microsoft.com/office/drawing/2016/ink" xmlns:am3d="http://schemas.microsoft.com/office/drawing/2017/model3d" xmlns:o="urn:schemas-microsoft-com:office:office" xmlns:r="http://schemas.openxmlformats.org/officeDocument/2006/relationships" xmlns:m="http://schemas.openxmlformats.org/officeDocument/2006/math" xmlns:v="urn:schemas-microsoft-com:vml" xmlns:wp14="http://schemas.microsoft.com/office/word/2010/wordprocessingDrawing" xmlns:wp="http://schemas.openxmlformats.org/drawingml/2006/wordprocessingDrawing" xmlns:w10="urn:schemas-microsoft-com:office:word" xmlns:w="http://schemas.openxmlformats.org/wordprocessingml/2006/main" xmlns:w14="http://schemas.microsoft.com/office/word/2010/wordml" xmlns:w15="http://schemas.microsoft.com/office/word/2012/wordml" xmlns:w16cid="http://schemas.microsoft.com/office/word/2016/wordml/cid" xmlns:w16se="http://schemas.microsoft.com/office/word/2015/wordml/symex" xmlns:wpg="http://schemas.microsoft.com/office/word/2010/wordprocessingGroup" xmlns:wpi="http://schemas.microsoft.com/office/word/2010/wordprocessingInk" xmlns:wne="http://schemas.microsoft.com/office/word/2006/wordml" xmlns:wps="http://schemas.microsoft.com/office/word/2010/wordprocessingShape" mc:Ignorable="w14 w15 w16se w16cid wp14">
   <w:body>
     <w:p>
       <w:pPr>
@@ -297,9 +297,1282 @@
         <w:t>Table des Matières</w:t>
       </w:r>
     </w:p>
+    <w:p>
+      <w:pPr>
+        <w:jc w:val="left"/>
+        <w:rPr>
+          <w:b/>
+          <w:bCs/>
+          <w:sz w:val="36"/>
+          <w:szCs w:val="36"/>
+        </w:rPr>
+      </w:pPr>
+    </w:p>
+    <w:p>
+      <w:pPr>
+        <w:jc w:val="left"/>
+        <w:rPr>
+          <w:b/>
+          <w:bCs/>
+          <w:sz w:val="36"/>
+          <w:szCs w:val="36"/>
+        </w:rPr>
+      </w:pPr>
+    </w:p>
+    <w:p>
+      <w:pPr>
+        <w:jc w:val="left"/>
+        <w:rPr>
+          <w:b/>
+          <w:bCs/>
+          <w:sz w:val="36"/>
+          <w:szCs w:val="36"/>
+        </w:rPr>
+      </w:pPr>
+    </w:p>
+    <w:p>
+      <w:pPr>
+        <w:jc w:val="left"/>
+        <w:rPr>
+          <w:b/>
+          <w:bCs/>
+          <w:sz w:val="36"/>
+          <w:szCs w:val="36"/>
+        </w:rPr>
+      </w:pPr>
+    </w:p>
+    <w:p>
+      <w:pPr>
+        <w:jc w:val="left"/>
+        <w:rPr>
+          <w:b/>
+          <w:bCs/>
+          <w:sz w:val="36"/>
+          <w:szCs w:val="36"/>
+        </w:rPr>
+      </w:pPr>
+    </w:p>
+    <w:p>
+      <w:pPr>
+        <w:jc w:val="left"/>
+        <w:rPr>
+          <w:b/>
+          <w:bCs/>
+          <w:sz w:val="36"/>
+          <w:szCs w:val="36"/>
+        </w:rPr>
+      </w:pPr>
+    </w:p>
+    <w:p>
+      <w:pPr>
+        <w:jc w:val="left"/>
+        <w:rPr>
+          <w:b/>
+          <w:bCs/>
+          <w:sz w:val="36"/>
+          <w:szCs w:val="36"/>
+        </w:rPr>
+      </w:pPr>
+    </w:p>
+    <w:p>
+      <w:pPr>
+        <w:pStyle w:val="Paragraphedeliste"/>
+        <w:numPr>
+          <w:ilvl w:val="0"/>
+          <w:numId w:val="1"/>
+        </w:numPr>
+        <w:rPr>
+          <w:b/>
+          <w:bCs/>
+          <w:sz w:val="36"/>
+          <w:szCs w:val="36"/>
+        </w:rPr>
+      </w:pPr>
+      <w:r>
+        <w:rPr>
+          <w:b/>
+          <w:bCs/>
+          <w:sz w:val="36"/>
+          <w:szCs w:val="36"/>
+        </w:rPr>
+        <w:t>Tests Menu</w:t>
+      </w:r>
+      <w:r>
+        <w:rPr>
+          <w:b/>
+          <w:bCs/>
+          <w:sz w:val="36"/>
+          <w:szCs w:val="36"/>
+        </w:rPr>
+        <w:t>------------------</w:t>
+      </w:r>
+      <w:r>
+        <w:rPr>
+          <w:b/>
+          <w:bCs/>
+          <w:sz w:val="36"/>
+          <w:szCs w:val="36"/>
+        </w:rPr>
+        <w:t>-------------------------------------</w:t>
+      </w:r>
+      <w:r>
+        <w:rPr>
+          <w:b/>
+          <w:bCs/>
+          <w:sz w:val="36"/>
+          <w:szCs w:val="36"/>
+        </w:rPr>
+        <w:t>3</w:t>
+      </w:r>
+    </w:p>
+    <w:p>
+      <w:pPr>
+        <w:pStyle w:val="Paragraphedeliste"/>
+        <w:numPr>
+          <w:ilvl w:val="0"/>
+          <w:numId w:val="1"/>
+        </w:numPr>
+        <w:rPr>
+          <w:b/>
+          <w:bCs/>
+          <w:sz w:val="36"/>
+          <w:szCs w:val="36"/>
+        </w:rPr>
+      </w:pPr>
+      <w:r>
+        <w:rPr>
+          <w:b/>
+          <w:bCs/>
+          <w:sz w:val="36"/>
+          <w:szCs w:val="36"/>
+        </w:rPr>
+        <w:t>Tests Règlement</w:t>
+      </w:r>
+      <w:r>
+        <w:rPr>
+          <w:b/>
+          <w:bCs/>
+          <w:sz w:val="36"/>
+          <w:szCs w:val="36"/>
+        </w:rPr>
+        <w:t>-----------</w:t>
+      </w:r>
+      <w:r>
+        <w:rPr>
+          <w:b/>
+          <w:bCs/>
+          <w:sz w:val="36"/>
+          <w:szCs w:val="36"/>
+        </w:rPr>
+        <w:t>-------------------------------------</w:t>
+      </w:r>
+      <w:r>
+        <w:rPr>
+          <w:b/>
+          <w:bCs/>
+          <w:sz w:val="36"/>
+          <w:szCs w:val="36"/>
+        </w:rPr>
+        <w:t>4</w:t>
+      </w:r>
+    </w:p>
+    <w:p>
+      <w:pPr>
+        <w:pStyle w:val="Paragraphedeliste"/>
+        <w:numPr>
+          <w:ilvl w:val="0"/>
+          <w:numId w:val="1"/>
+        </w:numPr>
+        <w:rPr>
+          <w:b/>
+          <w:bCs/>
+          <w:sz w:val="36"/>
+          <w:szCs w:val="36"/>
+        </w:rPr>
+      </w:pPr>
+      <w:r>
+        <w:rPr>
+          <w:b/>
+          <w:bCs/>
+          <w:sz w:val="36"/>
+          <w:szCs w:val="36"/>
+        </w:rPr>
+        <w:t>Tests Jeu</w:t>
+      </w:r>
+      <w:r>
+        <w:rPr>
+          <w:b/>
+          <w:bCs/>
+          <w:sz w:val="36"/>
+          <w:szCs w:val="36"/>
+        </w:rPr>
+        <w:t>---------------------</w:t>
+      </w:r>
+      <w:r>
+        <w:rPr>
+          <w:b/>
+          <w:bCs/>
+          <w:sz w:val="36"/>
+          <w:szCs w:val="36"/>
+        </w:rPr>
+        <w:t>-------------------------------------</w:t>
+      </w:r>
+      <w:r>
+        <w:rPr>
+          <w:b/>
+          <w:bCs/>
+          <w:sz w:val="36"/>
+          <w:szCs w:val="36"/>
+        </w:rPr>
+        <w:t>5</w:t>
+      </w:r>
+    </w:p>
+    <w:p>
+      <w:pPr>
+        <w:pStyle w:val="Paragraphedeliste"/>
+        <w:numPr>
+          <w:ilvl w:val="0"/>
+          <w:numId w:val="1"/>
+        </w:numPr>
+        <w:jc w:val="left"/>
+        <w:rPr>
+          <w:b/>
+          <w:bCs/>
+          <w:sz w:val="36"/>
+          <w:szCs w:val="36"/>
+        </w:rPr>
+      </w:pPr>
+      <w:r>
+        <w:rPr>
+          <w:b/>
+          <w:bCs/>
+          <w:sz w:val="36"/>
+          <w:szCs w:val="36"/>
+        </w:rPr>
+        <w:t>Tests Mutateur------------</w:t>
+      </w:r>
+      <w:r>
+        <w:rPr>
+          <w:b/>
+          <w:bCs/>
+          <w:sz w:val="36"/>
+          <w:szCs w:val="36"/>
+        </w:rPr>
+        <w:t>--------------------------------------</w:t>
+      </w:r>
+      <w:r>
+        <w:rPr>
+          <w:b/>
+          <w:bCs/>
+          <w:sz w:val="36"/>
+          <w:szCs w:val="36"/>
+        </w:rPr>
+        <w:t>6</w:t>
+      </w:r>
+      <w:bookmarkStart w:id="0" w:name="_GoBack"/>
+      <w:bookmarkEnd w:id="0"/>
+    </w:p>
+    <w:p>
+      <w:pPr>
+        <w:jc w:val="left"/>
+        <w:rPr>
+          <w:b/>
+          <w:bCs/>
+          <w:sz w:val="36"/>
+          <w:szCs w:val="36"/>
+        </w:rPr>
+      </w:pPr>
+    </w:p>
+    <w:p>
+      <w:pPr>
+        <w:jc w:val="left"/>
+        <w:rPr>
+          <w:b/>
+          <w:bCs/>
+          <w:sz w:val="36"/>
+          <w:szCs w:val="36"/>
+        </w:rPr>
+      </w:pPr>
+    </w:p>
+    <w:p>
+      <w:pPr>
+        <w:jc w:val="left"/>
+        <w:rPr>
+          <w:b/>
+          <w:bCs/>
+          <w:sz w:val="36"/>
+          <w:szCs w:val="36"/>
+        </w:rPr>
+      </w:pPr>
+    </w:p>
+    <w:p>
+      <w:pPr>
+        <w:jc w:val="left"/>
+        <w:rPr>
+          <w:b/>
+          <w:bCs/>
+          <w:sz w:val="36"/>
+          <w:szCs w:val="36"/>
+        </w:rPr>
+      </w:pPr>
+    </w:p>
+    <w:p>
+      <w:pPr>
+        <w:jc w:val="left"/>
+        <w:rPr>
+          <w:b/>
+          <w:bCs/>
+          <w:sz w:val="36"/>
+          <w:szCs w:val="36"/>
+        </w:rPr>
+      </w:pPr>
+    </w:p>
+    <w:p>
+      <w:pPr>
+        <w:jc w:val="left"/>
+        <w:rPr>
+          <w:b/>
+          <w:bCs/>
+          <w:sz w:val="36"/>
+          <w:szCs w:val="36"/>
+        </w:rPr>
+      </w:pPr>
+    </w:p>
+    <w:p>
+      <w:pPr>
+        <w:jc w:val="left"/>
+        <w:rPr>
+          <w:b/>
+          <w:bCs/>
+          <w:sz w:val="36"/>
+          <w:szCs w:val="36"/>
+        </w:rPr>
+      </w:pPr>
+    </w:p>
+    <w:p>
+      <w:pPr>
+        <w:jc w:val="left"/>
+        <w:rPr>
+          <w:b/>
+          <w:bCs/>
+          <w:sz w:val="36"/>
+          <w:szCs w:val="36"/>
+        </w:rPr>
+      </w:pPr>
+    </w:p>
+    <w:p>
+      <w:pPr>
+        <w:jc w:val="left"/>
+        <w:rPr>
+          <w:b/>
+          <w:bCs/>
+          <w:sz w:val="36"/>
+          <w:szCs w:val="36"/>
+        </w:rPr>
+      </w:pPr>
+    </w:p>
+    <w:p>
+      <w:pPr>
+        <w:jc w:val="left"/>
+        <w:rPr>
+          <w:b/>
+          <w:bCs/>
+          <w:sz w:val="36"/>
+          <w:szCs w:val="36"/>
+        </w:rPr>
+      </w:pPr>
+    </w:p>
+    <w:p>
+      <w:pPr>
+        <w:jc w:val="left"/>
+        <w:rPr>
+          <w:b/>
+          <w:bCs/>
+          <w:sz w:val="36"/>
+          <w:szCs w:val="36"/>
+          <w:u w:val="single"/>
+        </w:rPr>
+      </w:pPr>
+      <w:r>
+        <w:rPr>
+          <w:b/>
+          <w:bCs/>
+          <w:sz w:val="36"/>
+          <w:szCs w:val="36"/>
+          <w:u w:val="single"/>
+        </w:rPr>
+        <w:t>Partie 1 : Tests Menu :</w:t>
+      </w:r>
+    </w:p>
+    <w:p>
+      <w:pPr>
+        <w:jc w:val="left"/>
+        <w:rPr>
+          <w:b/>
+          <w:bCs/>
+          <w:sz w:val="36"/>
+          <w:szCs w:val="36"/>
+          <w:u w:val="single"/>
+        </w:rPr>
+      </w:pPr>
+    </w:p>
+    <w:p>
+      <w:pPr>
+        <w:jc w:val="left"/>
+        <w:rPr>
+          <w:b/>
+          <w:bCs/>
+          <w:sz w:val="36"/>
+          <w:szCs w:val="36"/>
+          <w:u w:val="single"/>
+        </w:rPr>
+      </w:pPr>
+    </w:p>
+    <w:p>
+      <w:pPr>
+        <w:jc w:val="left"/>
+        <w:rPr>
+          <w:b/>
+          <w:bCs/>
+          <w:sz w:val="36"/>
+          <w:szCs w:val="36"/>
+          <w:u w:val="single"/>
+        </w:rPr>
+      </w:pPr>
+    </w:p>
+    <w:p>
+      <w:pPr>
+        <w:pStyle w:val="Titre1"/>
+        <w:rPr>
+          <w:i/>
+          <w:u w:val="single"/>
+        </w:rPr>
+      </w:pPr>
+      <w:r>
+        <w:rPr>
+          <w:rStyle w:val="Titre1Car"/>
+        </w:rPr>
+        <w:t>T</w:t>
+      </w:r>
+      <w:r>
+        <w:rPr>
+          <w:rStyle w:val="Titre1Car"/>
+        </w:rPr>
+        <w:t xml:space="preserve">MP001 </w:t>
+      </w:r>
+      <w:r>
+        <w:rPr>
+          <w:rStyle w:val="Titre1Car"/>
+        </w:rPr>
+        <w:t>: Interaction dynamique</w:t>
+      </w:r>
+    </w:p>
+    <w:p>
+      <w:r>
+        <w:t>L’actualisation de l’écran s’effectue sans problème à chaque mouvement ou action des joueurs</w:t>
+      </w:r>
+      <w:r>
+        <w:t>.</w:t>
+      </w:r>
+    </w:p>
+    <w:p>
+      <w:pPr>
+        <w:pStyle w:val="Titre1"/>
+      </w:pPr>
+      <w:r>
+        <w:t>T</w:t>
+      </w:r>
+      <w:r>
+        <w:t>MP002 : Menu fonctionnel</w:t>
+      </w:r>
+    </w:p>
+    <w:p>
+      <w:r>
+        <w:t xml:space="preserve">L’option </w:t>
+      </w:r>
+      <w:r>
+        <w:rPr>
+          <w:i/>
+          <w:iCs/>
+        </w:rPr>
+        <w:t>« Jouer »</w:t>
+      </w:r>
+      <w:r>
+        <w:rPr>
+          <w:i/>
+          <w:iCs/>
+        </w:rPr>
+        <w:t xml:space="preserve"> </w:t>
+      </w:r>
+      <w:r>
+        <w:t>du menu permet bien le lancement du menu de sélection du mode de jeu. L’option règlement renvoie bien vers la page de règlement et l’option quitter met bien fin au programme.</w:t>
+      </w:r>
+    </w:p>
+    <w:p>
+      <w:pPr>
+        <w:pStyle w:val="Titre1"/>
+      </w:pPr>
+      <w:r>
+        <w:t>T</w:t>
+      </w:r>
+      <w:r>
+        <w:t>MP003 : Option quitter</w:t>
+      </w:r>
+    </w:p>
+    <w:p>
+      <w:r>
+        <w:t xml:space="preserve">L’option </w:t>
+      </w:r>
+      <w:r>
+        <w:rPr>
+          <w:i/>
+          <w:iCs/>
+        </w:rPr>
+        <w:t>« Quitter »</w:t>
+      </w:r>
+      <w:r>
+        <w:rPr>
+          <w:i/>
+          <w:iCs/>
+        </w:rPr>
+        <w:t xml:space="preserve"> </w:t>
+      </w:r>
+      <w:r>
+        <w:t>est belle est bien présente sur toutes les pages et permet de quitter à tout moment le programme.</w:t>
+      </w:r>
+    </w:p>
+    <w:p>
+      <w:pPr>
+        <w:pStyle w:val="Titre1"/>
+      </w:pPr>
+      <w:r>
+        <w:t>T</w:t>
+      </w:r>
+      <w:r>
+        <w:t>MP004 : Lancement de partie</w:t>
+      </w:r>
+    </w:p>
+    <w:p>
+      <w:r>
+        <w:t xml:space="preserve">Une fois avoir appuyer sur le bouton </w:t>
+      </w:r>
+      <w:r>
+        <w:rPr>
+          <w:i/>
+          <w:iCs/>
+        </w:rPr>
+        <w:t>« Jouer »</w:t>
+      </w:r>
+      <w:r>
+        <w:t>, l’utilisateurs peu</w:t>
+      </w:r>
+      <w:r>
+        <w:t>t</w:t>
+      </w:r>
+      <w:r>
+        <w:t xml:space="preserve"> choisir </w:t>
+      </w:r>
+      <w:r>
+        <w:t>un pseudo ainsi que le mode de jeu.</w:t>
+      </w:r>
+    </w:p>
+    <w:p>
+      <w:pPr>
+        <w:pStyle w:val="Titre1"/>
+      </w:pPr>
+      <w:r>
+        <w:t>TMP00</w:t>
+      </w:r>
+      <w:r>
+        <w:t>5</w:t>
+      </w:r>
+      <w:r>
+        <w:t xml:space="preserve"> : </w:t>
+      </w:r>
+      <w:r>
+        <w:t>Mode 1 contre 1</w:t>
+      </w:r>
+    </w:p>
+    <w:p>
+      <w:r>
+        <w:t xml:space="preserve">Les 2 joueurs utilisent les touches, </w:t>
+      </w:r>
+      <w:r>
+        <w:rPr>
+          <w:i/>
+          <w:iCs/>
+        </w:rPr>
+        <w:t xml:space="preserve">« z » </w:t>
+      </w:r>
+      <w:r>
+        <w:t xml:space="preserve">et </w:t>
+      </w:r>
+      <w:r>
+        <w:rPr>
+          <w:i/>
+          <w:iCs/>
+        </w:rPr>
+        <w:t>« s »</w:t>
+      </w:r>
+      <w:r>
+        <w:t xml:space="preserve"> pour le joueur 1, et </w:t>
+      </w:r>
+      <w:r>
+        <w:rPr>
+          <w:i/>
+          <w:iCs/>
+        </w:rPr>
+        <w:t xml:space="preserve">« p » </w:t>
+      </w:r>
+      <w:r>
+        <w:t xml:space="preserve">et </w:t>
+      </w:r>
+      <w:r>
+        <w:rPr>
+          <w:i/>
+          <w:iCs/>
+        </w:rPr>
+        <w:t>« m »</w:t>
+      </w:r>
+      <w:r>
+        <w:t xml:space="preserve"> pour le joueur 2 afin de déplacer leur raquette.</w:t>
+      </w:r>
+    </w:p>
+    <w:p>
+      <w:pPr>
+        <w:pStyle w:val="Titre1"/>
+      </w:pPr>
+      <w:r>
+        <w:t>TMP00</w:t>
+      </w:r>
+      <w:r>
+        <w:t>6</w:t>
+      </w:r>
+      <w:r>
+        <w:t xml:space="preserve"> : Mode </w:t>
+      </w:r>
+      <w:r>
+        <w:t>IA</w:t>
+      </w:r>
+    </w:p>
+    <w:p>
+      <w:r>
+        <w:t>Le</w:t>
+      </w:r>
+      <w:r>
+        <w:t xml:space="preserve"> joueur pourra dans ce cas sélectionné la difficulté parmi les </w:t>
+      </w:r>
+      <w:r>
+        <w:rPr>
+          <w:color w:val="FF0000"/>
+        </w:rPr>
+        <w:t>« insère un chiffre »</w:t>
+      </w:r>
+      <w:r>
+        <w:rPr>
+          <w:color w:val="FF0000"/>
+        </w:rPr>
+        <w:t xml:space="preserve"> </w:t>
+      </w:r>
+      <w:r>
+        <w:t>possibilités présente</w:t>
+      </w:r>
+      <w:r>
+        <w:t xml:space="preserve"> ce qui influe bien sur le comportement de l’IA.</w:t>
+      </w:r>
+    </w:p>
+    <w:p/>
+    <w:p/>
+    <w:p/>
+    <w:p/>
+    <w:p/>
+    <w:p/>
+    <w:p>
+      <w:pPr>
+        <w:pStyle w:val="Titre1"/>
+      </w:pPr>
+    </w:p>
+    <w:p>
+      <w:pPr>
+        <w:jc w:val="left"/>
+        <w:rPr>
+          <w:b/>
+          <w:bCs/>
+          <w:sz w:val="36"/>
+          <w:szCs w:val="36"/>
+          <w:u w:val="single"/>
+        </w:rPr>
+      </w:pPr>
+      <w:r>
+        <w:rPr>
+          <w:b/>
+          <w:bCs/>
+          <w:sz w:val="36"/>
+          <w:szCs w:val="36"/>
+          <w:u w:val="single"/>
+        </w:rPr>
+        <w:t xml:space="preserve">Partie </w:t>
+      </w:r>
+      <w:r>
+        <w:rPr>
+          <w:b/>
+          <w:bCs/>
+          <w:sz w:val="36"/>
+          <w:szCs w:val="36"/>
+          <w:u w:val="single"/>
+        </w:rPr>
+        <w:t>2</w:t>
+      </w:r>
+      <w:r>
+        <w:rPr>
+          <w:b/>
+          <w:bCs/>
+          <w:sz w:val="36"/>
+          <w:szCs w:val="36"/>
+          <w:u w:val="single"/>
+        </w:rPr>
+        <w:t xml:space="preserve"> : Tests </w:t>
+      </w:r>
+      <w:r>
+        <w:rPr>
+          <w:b/>
+          <w:bCs/>
+          <w:sz w:val="36"/>
+          <w:szCs w:val="36"/>
+          <w:u w:val="single"/>
+        </w:rPr>
+        <w:t>Règlement</w:t>
+      </w:r>
+      <w:r>
+        <w:rPr>
+          <w:b/>
+          <w:bCs/>
+          <w:sz w:val="36"/>
+          <w:szCs w:val="36"/>
+          <w:u w:val="single"/>
+        </w:rPr>
+        <w:t> :</w:t>
+      </w:r>
+    </w:p>
+    <w:p>
+      <w:pPr>
+        <w:pStyle w:val="Titre1"/>
+      </w:pPr>
+    </w:p>
+    <w:p>
+      <w:pPr>
+        <w:pStyle w:val="Titre1"/>
+      </w:pPr>
+    </w:p>
+    <w:p>
+      <w:pPr>
+        <w:pStyle w:val="Titre1"/>
+      </w:pPr>
+    </w:p>
+    <w:p>
+      <w:pPr>
+        <w:pStyle w:val="Titre1"/>
+      </w:pPr>
+    </w:p>
+    <w:p>
+      <w:pPr>
+        <w:pStyle w:val="Titre1"/>
+      </w:pPr>
+    </w:p>
+    <w:p>
+      <w:pPr>
+        <w:pStyle w:val="Titre1"/>
+      </w:pPr>
+    </w:p>
+    <w:p>
+      <w:pPr>
+        <w:pStyle w:val="Titre1"/>
+      </w:pPr>
+      <w:r>
+        <w:t>T</w:t>
+      </w:r>
+      <w:r>
+        <w:t>RP001 : Règlement</w:t>
+      </w:r>
+    </w:p>
+    <w:p>
+      <w:r>
+        <w:t>Si l’utilisateur souhaite lire les règles, l’option règle est présente dans le menu est dirige bien vers ces dernières.</w:t>
+      </w:r>
+    </w:p>
+    <w:p>
+      <w:pPr>
+        <w:pStyle w:val="Titre1"/>
+      </w:pPr>
+      <w:r>
+        <w:t>TRP00</w:t>
+      </w:r>
+      <w:r>
+        <w:t>2</w:t>
+      </w:r>
+      <w:r>
+        <w:t> : Règlement</w:t>
+      </w:r>
+    </w:p>
+    <w:p>
+      <w:r>
+        <w:t>Une fois dans ce menu un bouton retour apparait</w:t>
+      </w:r>
+      <w:r>
+        <w:t>, il ramène l’utilisateur au menu initial</w:t>
+      </w:r>
+      <w:r>
+        <w:t>.</w:t>
+      </w:r>
+    </w:p>
+    <w:p/>
+    <w:p/>
+    <w:p/>
+    <w:p/>
+    <w:p/>
+    <w:p/>
+    <w:p/>
+    <w:p/>
+    <w:p/>
+    <w:p/>
+    <w:p/>
+    <w:p/>
+    <w:p/>
+    <w:p>
+      <w:pPr>
+        <w:jc w:val="left"/>
+        <w:rPr>
+          <w:b/>
+          <w:bCs/>
+          <w:sz w:val="36"/>
+          <w:szCs w:val="36"/>
+          <w:u w:val="single"/>
+        </w:rPr>
+      </w:pPr>
+      <w:r>
+        <w:rPr>
+          <w:b/>
+          <w:bCs/>
+          <w:sz w:val="36"/>
+          <w:szCs w:val="36"/>
+          <w:u w:val="single"/>
+        </w:rPr>
+        <w:lastRenderedPageBreak/>
+        <w:t xml:space="preserve">Partie </w:t>
+      </w:r>
+      <w:r>
+        <w:rPr>
+          <w:b/>
+          <w:bCs/>
+          <w:sz w:val="36"/>
+          <w:szCs w:val="36"/>
+          <w:u w:val="single"/>
+        </w:rPr>
+        <w:t>3</w:t>
+      </w:r>
+      <w:r>
+        <w:rPr>
+          <w:b/>
+          <w:bCs/>
+          <w:sz w:val="36"/>
+          <w:szCs w:val="36"/>
+          <w:u w:val="single"/>
+        </w:rPr>
+        <w:t xml:space="preserve"> : Tests </w:t>
+      </w:r>
+      <w:r>
+        <w:rPr>
+          <w:b/>
+          <w:bCs/>
+          <w:sz w:val="36"/>
+          <w:szCs w:val="36"/>
+          <w:u w:val="single"/>
+        </w:rPr>
+        <w:t>Jeu</w:t>
+      </w:r>
+      <w:r>
+        <w:rPr>
+          <w:b/>
+          <w:bCs/>
+          <w:sz w:val="36"/>
+          <w:szCs w:val="36"/>
+          <w:u w:val="single"/>
+        </w:rPr>
+        <w:t> :</w:t>
+      </w:r>
+    </w:p>
+    <w:p/>
+    <w:p>
+      <w:pPr>
+        <w:pStyle w:val="Titre1"/>
+      </w:pPr>
+      <w:r>
+        <w:t>T</w:t>
+      </w:r>
+      <w:r>
+        <w:t>JP001 : Difficultés</w:t>
+      </w:r>
+    </w:p>
+    <w:p>
+      <w:r>
+        <w:t>Le fonctionnement de l’IA est bien modifié en fonction de la difficulté choisit.</w:t>
+      </w:r>
+    </w:p>
+    <w:p>
+      <w:pPr>
+        <w:pStyle w:val="Titre1"/>
+      </w:pPr>
+      <w:r>
+        <w:t>T</w:t>
+      </w:r>
+      <w:r>
+        <w:t>JP002 : Aire de jeux</w:t>
+      </w:r>
+    </w:p>
+    <w:p>
+      <w:r>
+        <w:t>L’aire de jeu apparait correctement, les deux raquettes sont présente, la balle également.</w:t>
+      </w:r>
+    </w:p>
+    <w:p>
+      <w:pPr>
+        <w:pStyle w:val="Titre1"/>
+      </w:pPr>
+      <w:r>
+        <w:t>TJP0</w:t>
+      </w:r>
+      <w:r>
+        <w:t>03</w:t>
+      </w:r>
+      <w:r>
+        <w:t xml:space="preserve"> : </w:t>
+      </w:r>
+      <w:r>
+        <w:t>Gameplay</w:t>
+      </w:r>
+    </w:p>
+    <w:p>
+      <w:r>
+        <w:t>Les raquettes se déplace b</w:t>
+      </w:r>
+      <w:r>
+        <w:t>ien verticalement uniquement, le balle se déplace également selon des trajectoires logiques</w:t>
+      </w:r>
+      <w:r>
+        <w:t xml:space="preserve"> et ne peut pas sortir de la zone de jeu.</w:t>
+      </w:r>
+    </w:p>
+    <w:p>
+      <w:pPr>
+        <w:pStyle w:val="Titre1"/>
+      </w:pPr>
+      <w:r>
+        <w:t>T</w:t>
+      </w:r>
+      <w:r>
+        <w:t>JBN00</w:t>
+      </w:r>
+      <w:r>
+        <w:t>4</w:t>
+      </w:r>
+      <w:r>
+        <w:t> : Vie (Battle Royal)</w:t>
+      </w:r>
+    </w:p>
+    <w:p>
+      <w:r>
+        <w:t>Le nombre de vie s’affiche à l’écran, il se réduit à chaque perte de balle.</w:t>
+      </w:r>
+    </w:p>
+    <w:p>
+      <w:pPr>
+        <w:pStyle w:val="Titre1"/>
+      </w:pPr>
+      <w:r>
+        <w:t>T</w:t>
+      </w:r>
+      <w:r>
+        <w:t>JBN00</w:t>
+      </w:r>
+      <w:r>
+        <w:t>5</w:t>
+      </w:r>
+      <w:r>
+        <w:t> : Temps (contre-la-montre)</w:t>
+      </w:r>
+    </w:p>
+    <w:p>
+      <w:r>
+        <w:t>Le temps s’affiche correctement à l’écran, il défile à une vitesse normale. Une fois le temps écoulé la partie s’arrête bien.</w:t>
+      </w:r>
+    </w:p>
+    <w:p>
+      <w:pPr>
+        <w:pStyle w:val="Titre1"/>
+      </w:pPr>
+      <w:r>
+        <w:t>T</w:t>
+      </w:r>
+      <w:r>
+        <w:t>JBN00</w:t>
+      </w:r>
+      <w:r>
+        <w:t>6</w:t>
+      </w:r>
+      <w:r>
+        <w:t> : Pause</w:t>
+      </w:r>
+    </w:p>
+    <w:p>
+      <w:r>
+        <w:t xml:space="preserve">Lors de l’appuie sur la touche </w:t>
+      </w:r>
+      <w:r>
+        <w:rPr>
+          <w:i/>
+          <w:iCs/>
+        </w:rPr>
+        <w:t>« a »</w:t>
+      </w:r>
+      <w:r>
+        <w:t xml:space="preserve"> </w:t>
+      </w:r>
+      <w:r>
+        <w:t>l</w:t>
+      </w:r>
+      <w:r>
+        <w:t>e</w:t>
+      </w:r>
+      <w:r>
+        <w:t xml:space="preserve"> jeu se met bien en pose, la balle stop sa progression et les joueurs ne peuvent pas bouger les raquettes.</w:t>
+      </w:r>
+    </w:p>
+    <w:p>
+      <w:pPr>
+        <w:pStyle w:val="Titre1"/>
+      </w:pPr>
+      <w:r>
+        <w:t>T</w:t>
+      </w:r>
+      <w:r>
+        <w:t>JBN00</w:t>
+      </w:r>
+      <w:r>
+        <w:t>7</w:t>
+      </w:r>
+      <w:r>
+        <w:t> : Balle</w:t>
+      </w:r>
+    </w:p>
+    <w:p>
+      <w:r>
+        <w:t>La vitesse de la balle augmente bien progressivement au fil de la partie.</w:t>
+      </w:r>
+    </w:p>
+    <w:p>
+      <w:pPr>
+        <w:pStyle w:val="Titre1"/>
+      </w:pPr>
+      <w:r>
+        <w:t>T</w:t>
+      </w:r>
+      <w:r>
+        <w:t>JBN00</w:t>
+      </w:r>
+      <w:r>
+        <w:t>8</w:t>
+      </w:r>
+      <w:r>
+        <w:t> : Score</w:t>
+      </w:r>
+    </w:p>
+    <w:p>
+      <w:r>
+        <w:t>Une fois la partie finie, le score s’affiche avec les pseudos (dans le cas d’un 1 contre 1) et le nombre de but par joueurs.</w:t>
+      </w:r>
+      <w:r>
+        <w:t xml:space="preserve"> Dans le cas d’un match contre l’IA c’est le therme « IA » qui remplacera le pseudo du joueur 2.</w:t>
+      </w:r>
+    </w:p>
+    <w:p>
+      <w:pPr>
+        <w:pStyle w:val="Titre1"/>
+      </w:pPr>
+      <w:r>
+        <w:t>T</w:t>
+      </w:r>
+      <w:r>
+        <w:t>JBN0</w:t>
+      </w:r>
+      <w:r>
+        <w:t>9</w:t>
+      </w:r>
+      <w:r>
+        <w:t xml:space="preserve"> : Rejouer </w:t>
+      </w:r>
+    </w:p>
+    <w:p>
+      <w:r>
+        <w:t>Une fois la partie finie, l’option « rejouer » apparait, elle permet bien de relancer une nouvelle partie.</w:t>
+      </w:r>
+    </w:p>
+    <w:p>
+      <w:pPr>
+        <w:pStyle w:val="Titre1"/>
+      </w:pPr>
+      <w:r>
+        <w:t>T</w:t>
+      </w:r>
+      <w:r>
+        <w:t>JBN01</w:t>
+      </w:r>
+      <w:r>
+        <w:t>0</w:t>
+      </w:r>
+      <w:r>
+        <w:t xml:space="preserve"> : Sauvegarde des scores </w:t>
+      </w:r>
+    </w:p>
+    <w:p>
+      <w:r>
+        <w:t>L’option de sauvegarde des scores est bien disponible en fin de partie également est enregistre ces derniers afin de pouvoir le consulter plus tard.</w:t>
+      </w:r>
+    </w:p>
+    <w:p/>
+    <w:p>
+      <w:pPr>
+        <w:jc w:val="left"/>
+        <w:rPr>
+          <w:b/>
+          <w:bCs/>
+          <w:sz w:val="36"/>
+          <w:szCs w:val="36"/>
+          <w:u w:val="single"/>
+        </w:rPr>
+      </w:pPr>
+      <w:r>
+        <w:rPr>
+          <w:b/>
+          <w:bCs/>
+          <w:sz w:val="36"/>
+          <w:szCs w:val="36"/>
+          <w:u w:val="single"/>
+        </w:rPr>
+        <w:lastRenderedPageBreak/>
+        <w:t xml:space="preserve">Partie </w:t>
+      </w:r>
+      <w:r>
+        <w:rPr>
+          <w:b/>
+          <w:bCs/>
+          <w:sz w:val="36"/>
+          <w:szCs w:val="36"/>
+          <w:u w:val="single"/>
+        </w:rPr>
+        <w:t>4</w:t>
+      </w:r>
+      <w:r>
+        <w:rPr>
+          <w:b/>
+          <w:bCs/>
+          <w:sz w:val="36"/>
+          <w:szCs w:val="36"/>
+          <w:u w:val="single"/>
+        </w:rPr>
+        <w:t xml:space="preserve"> : Tests </w:t>
+      </w:r>
+      <w:r>
+        <w:rPr>
+          <w:b/>
+          <w:bCs/>
+          <w:sz w:val="36"/>
+          <w:szCs w:val="36"/>
+          <w:u w:val="single"/>
+        </w:rPr>
+        <w:t>Mutateur</w:t>
+      </w:r>
+      <w:r>
+        <w:rPr>
+          <w:b/>
+          <w:bCs/>
+          <w:sz w:val="36"/>
+          <w:szCs w:val="36"/>
+          <w:u w:val="single"/>
+        </w:rPr>
+        <w:t> :</w:t>
+      </w:r>
+    </w:p>
+    <w:p>
+      <w:pPr>
+        <w:pStyle w:val="Titre1"/>
+      </w:pPr>
+    </w:p>
+    <w:p>
+      <w:pPr>
+        <w:pStyle w:val="Titre1"/>
+      </w:pPr>
+    </w:p>
+    <w:p>
+      <w:pPr>
+        <w:pStyle w:val="Titre1"/>
+      </w:pPr>
+    </w:p>
+    <w:p>
+      <w:pPr>
+        <w:pStyle w:val="Titre1"/>
+      </w:pPr>
+    </w:p>
+    <w:p>
+      <w:pPr>
+        <w:pStyle w:val="Titre1"/>
+      </w:pPr>
+    </w:p>
+    <w:p>
+      <w:pPr>
+        <w:pStyle w:val="Titre1"/>
+      </w:pPr>
+    </w:p>
+    <w:p>
+      <w:pPr>
+        <w:pStyle w:val="Titre1"/>
+      </w:pPr>
+      <w:r>
+        <w:t>T</w:t>
+      </w:r>
+      <w:r>
+        <w:t>MUP001 : Mutateur</w:t>
+      </w:r>
+    </w:p>
+    <w:p>
+      <w:r>
+        <w:t>L’option du mutateur est bien présente est permet bien de changer la taille de la balle, des raquettes, ainsi que la vitesse de la balle.</w:t>
+      </w:r>
+    </w:p>
+    <w:p/>
+    <w:p/>
+    <w:p/>
+    <w:p/>
+    <w:p/>
+    <w:p/>
+    <w:p/>
+    <w:p/>
+    <w:p/>
+    <w:p/>
+    <w:p>
+      <w:pPr>
+        <w:jc w:val="left"/>
+        <w:rPr>
+          <w:b/>
+          <w:bCs/>
+          <w:sz w:val="36"/>
+          <w:szCs w:val="36"/>
+          <w:u w:val="single"/>
+        </w:rPr>
+      </w:pPr>
+    </w:p>
     <w:sectPr>
-      <w:headerReference w:type="default" r:id="rId6"/>
-      <w:footerReference w:type="default" r:id="rId7"/>
+      <w:headerReference w:type="default" r:id="rId7"/>
+      <w:footerReference w:type="default" r:id="rId8"/>
       <w:pgSz w:w="11906" w:h="16838"/>
       <w:pgMar w:top="1417" w:right="1417" w:bottom="1417" w:left="1417" w:header="708" w:footer="708" w:gutter="0"/>
       <w:cols w:space="708"/>
@@ -310,7 +1583,7 @@
 </file>
 
 <file path=word/endnotes.xml><?xml version="1.0" encoding="utf-8"?>
-<w:endnotes xmlns:wpc="http://schemas.microsoft.com/office/word/2010/wordprocessingCanvas" xmlns:cx="http://schemas.microsoft.com/office/drawing/2014/chartex" xmlns:cx1="http://schemas.microsoft.com/office/drawing/2015/9/8/chartex" xmlns:cx2="http://schemas.microsoft.com/office/drawing/2015/10/21/chartex" xmlns:cx3="http://schemas.microsoft.com/office/drawing/2016/5/9/chartex" xmlns:cx4="http://schemas.microsoft.com/office/drawing/2016/5/10/chartex" xmlns:cx5="http://schemas.microsoft.com/office/drawing/2016/5/11/chartex" xmlns:cx6="http://schemas.microsoft.com/office/drawing/2016/5/12/chartex" xmlns:cx7="http://schemas.microsoft.com/office/drawing/2016/5/13/chartex" xmlns:cx8="http://schemas.microsoft.com/office/drawing/2016/5/14/chartex" xmlns:mc="http://schemas.openxmlformats.org/markup-compatibility/2006" xmlns:aink="http://schemas.microsoft.com/office/drawing/2016/ink" xmlns:am3d="http://schemas.microsoft.com/office/drawing/2017/model3d" xmlns:o="urn:schemas-microsoft-com:office:office" xmlns:r="http://schemas.openxmlformats.org/officeDocument/2006/relationships" xmlns:m="http://schemas.openxmlformats.org/officeDocument/2006/math" xmlns:v="urn:schemas-microsoft-com:vml" xmlns:wp14="http://schemas.microsoft.com/office/word/2010/wordprocessingDrawing" xmlns:wp="http://schemas.openxmlformats.org/drawingml/2006/wordprocessingDrawing" xmlns:w10="urn:schemas-microsoft-com:office:word" xmlns:w="http://schemas.openxmlformats.org/wordprocessingml/2006/main" xmlns:w14="http://schemas.microsoft.com/office/word/2010/wordml" xmlns:w15="http://schemas.microsoft.com/office/word/2012/wordml" xmlns:w16cex="http://schemas.microsoft.com/office/word/2018/wordml/cex" xmlns:w16cid="http://schemas.microsoft.com/office/word/2016/wordml/cid" xmlns:w16="http://schemas.microsoft.com/office/word/2018/wordml" xmlns:w16se="http://schemas.microsoft.com/office/word/2015/wordml/symex" xmlns:wpg="http://schemas.microsoft.com/office/word/2010/wordprocessingGroup" xmlns:wpi="http://schemas.microsoft.com/office/word/2010/wordprocessingInk" xmlns:wne="http://schemas.microsoft.com/office/word/2006/wordml" xmlns:wps="http://schemas.microsoft.com/office/word/2010/wordprocessingShape" mc:Ignorable="w14 w15 w16se w16cid w16 w16cex wp14">
+<w:endnotes xmlns:wpc="http://schemas.microsoft.com/office/word/2010/wordprocessingCanvas" xmlns:cx="http://schemas.microsoft.com/office/drawing/2014/chartex" xmlns:cx1="http://schemas.microsoft.com/office/drawing/2015/9/8/chartex" xmlns:cx2="http://schemas.microsoft.com/office/drawing/2015/10/21/chartex" xmlns:cx3="http://schemas.microsoft.com/office/drawing/2016/5/9/chartex" xmlns:cx4="http://schemas.microsoft.com/office/drawing/2016/5/10/chartex" xmlns:cx5="http://schemas.microsoft.com/office/drawing/2016/5/11/chartex" xmlns:cx6="http://schemas.microsoft.com/office/drawing/2016/5/12/chartex" xmlns:cx7="http://schemas.microsoft.com/office/drawing/2016/5/13/chartex" xmlns:cx8="http://schemas.microsoft.com/office/drawing/2016/5/14/chartex" xmlns:mc="http://schemas.openxmlformats.org/markup-compatibility/2006" xmlns:aink="http://schemas.microsoft.com/office/drawing/2016/ink" xmlns:am3d="http://schemas.microsoft.com/office/drawing/2017/model3d" xmlns:o="urn:schemas-microsoft-com:office:office" xmlns:r="http://schemas.openxmlformats.org/officeDocument/2006/relationships" xmlns:m="http://schemas.openxmlformats.org/officeDocument/2006/math" xmlns:v="urn:schemas-microsoft-com:vml" xmlns:wp14="http://schemas.microsoft.com/office/word/2010/wordprocessingDrawing" xmlns:wp="http://schemas.openxmlformats.org/drawingml/2006/wordprocessingDrawing" xmlns:w10="urn:schemas-microsoft-com:office:word" xmlns:w="http://schemas.openxmlformats.org/wordprocessingml/2006/main" xmlns:w14="http://schemas.microsoft.com/office/word/2010/wordml" xmlns:w15="http://schemas.microsoft.com/office/word/2012/wordml" xmlns:w16cid="http://schemas.microsoft.com/office/word/2016/wordml/cid" xmlns:w16se="http://schemas.microsoft.com/office/word/2015/wordml/symex" xmlns:wpg="http://schemas.microsoft.com/office/word/2010/wordprocessingGroup" xmlns:wpi="http://schemas.microsoft.com/office/word/2010/wordprocessingInk" xmlns:wne="http://schemas.microsoft.com/office/word/2006/wordml" xmlns:wps="http://schemas.microsoft.com/office/word/2010/wordprocessingShape" mc:Ignorable="w14 w15 w16se w16cid wp14">
   <w:endnote w:type="separator" w:id="-1">
     <w:p>
       <w:pPr>
@@ -335,7 +1608,7 @@
 </file>
 
 <file path=word/footer1.xml><?xml version="1.0" encoding="utf-8"?>
-<w:ftr xmlns:wpc="http://schemas.microsoft.com/office/word/2010/wordprocessingCanvas" xmlns:cx="http://schemas.microsoft.com/office/drawing/2014/chartex" xmlns:cx1="http://schemas.microsoft.com/office/drawing/2015/9/8/chartex" xmlns:cx2="http://schemas.microsoft.com/office/drawing/2015/10/21/chartex" xmlns:cx3="http://schemas.microsoft.com/office/drawing/2016/5/9/chartex" xmlns:cx4="http://schemas.microsoft.com/office/drawing/2016/5/10/chartex" xmlns:cx5="http://schemas.microsoft.com/office/drawing/2016/5/11/chartex" xmlns:cx6="http://schemas.microsoft.com/office/drawing/2016/5/12/chartex" xmlns:cx7="http://schemas.microsoft.com/office/drawing/2016/5/13/chartex" xmlns:cx8="http://schemas.microsoft.com/office/drawing/2016/5/14/chartex" xmlns:mc="http://schemas.openxmlformats.org/markup-compatibility/2006" xmlns:aink="http://schemas.microsoft.com/office/drawing/2016/ink" xmlns:am3d="http://schemas.microsoft.com/office/drawing/2017/model3d" xmlns:o="urn:schemas-microsoft-com:office:office" xmlns:r="http://schemas.openxmlformats.org/officeDocument/2006/relationships" xmlns:m="http://schemas.openxmlformats.org/officeDocument/2006/math" xmlns:v="urn:schemas-microsoft-com:vml" xmlns:wp14="http://schemas.microsoft.com/office/word/2010/wordprocessingDrawing" xmlns:wp="http://schemas.openxmlformats.org/drawingml/2006/wordprocessingDrawing" xmlns:w10="urn:schemas-microsoft-com:office:word" xmlns:w="http://schemas.openxmlformats.org/wordprocessingml/2006/main" xmlns:w14="http://schemas.microsoft.com/office/word/2010/wordml" xmlns:w15="http://schemas.microsoft.com/office/word/2012/wordml" xmlns:w16cex="http://schemas.microsoft.com/office/word/2018/wordml/cex" xmlns:w16cid="http://schemas.microsoft.com/office/word/2016/wordml/cid" xmlns:w16="http://schemas.microsoft.com/office/word/2018/wordml" xmlns:w16se="http://schemas.microsoft.com/office/word/2015/wordml/symex" xmlns:wpg="http://schemas.microsoft.com/office/word/2010/wordprocessingGroup" xmlns:wpi="http://schemas.microsoft.com/office/word/2010/wordprocessingInk" xmlns:wne="http://schemas.microsoft.com/office/word/2006/wordml" xmlns:wps="http://schemas.microsoft.com/office/word/2010/wordprocessingShape" mc:Ignorable="w14 w15 w16se w16cid w16 w16cex wp14">
+<w:ftr xmlns:wpc="http://schemas.microsoft.com/office/word/2010/wordprocessingCanvas" xmlns:cx="http://schemas.microsoft.com/office/drawing/2014/chartex" xmlns:cx1="http://schemas.microsoft.com/office/drawing/2015/9/8/chartex" xmlns:cx2="http://schemas.microsoft.com/office/drawing/2015/10/21/chartex" xmlns:cx3="http://schemas.microsoft.com/office/drawing/2016/5/9/chartex" xmlns:cx4="http://schemas.microsoft.com/office/drawing/2016/5/10/chartex" xmlns:cx5="http://schemas.microsoft.com/office/drawing/2016/5/11/chartex" xmlns:cx6="http://schemas.microsoft.com/office/drawing/2016/5/12/chartex" xmlns:cx7="http://schemas.microsoft.com/office/drawing/2016/5/13/chartex" xmlns:cx8="http://schemas.microsoft.com/office/drawing/2016/5/14/chartex" xmlns:mc="http://schemas.openxmlformats.org/markup-compatibility/2006" xmlns:aink="http://schemas.microsoft.com/office/drawing/2016/ink" xmlns:am3d="http://schemas.microsoft.com/office/drawing/2017/model3d" xmlns:o="urn:schemas-microsoft-com:office:office" xmlns:r="http://schemas.openxmlformats.org/officeDocument/2006/relationships" xmlns:m="http://schemas.openxmlformats.org/officeDocument/2006/math" xmlns:v="urn:schemas-microsoft-com:vml" xmlns:wp14="http://schemas.microsoft.com/office/word/2010/wordprocessingDrawing" xmlns:wp="http://schemas.openxmlformats.org/drawingml/2006/wordprocessingDrawing" xmlns:w10="urn:schemas-microsoft-com:office:word" xmlns:w="http://schemas.openxmlformats.org/wordprocessingml/2006/main" xmlns:w14="http://schemas.microsoft.com/office/word/2010/wordml" xmlns:w15="http://schemas.microsoft.com/office/word/2012/wordml" xmlns:w16cid="http://schemas.microsoft.com/office/word/2016/wordml/cid" xmlns:w16se="http://schemas.microsoft.com/office/word/2015/wordml/symex" xmlns:wpg="http://schemas.microsoft.com/office/word/2010/wordprocessingGroup" xmlns:wpi="http://schemas.microsoft.com/office/word/2010/wordprocessingInk" xmlns:wne="http://schemas.microsoft.com/office/word/2006/wordml" xmlns:wps="http://schemas.microsoft.com/office/word/2010/wordprocessingShape" mc:Ignorable="w14 w15 w16se w16cid wp14">
   <w:sdt>
     <w:sdtPr>
       <w:id w:val="-1946226514"/>
@@ -378,7 +1651,7 @@
 </file>
 
 <file path=word/footnotes.xml><?xml version="1.0" encoding="utf-8"?>
-<w:footnotes xmlns:wpc="http://schemas.microsoft.com/office/word/2010/wordprocessingCanvas" xmlns:cx="http://schemas.microsoft.com/office/drawing/2014/chartex" xmlns:cx1="http://schemas.microsoft.com/office/drawing/2015/9/8/chartex" xmlns:cx2="http://schemas.microsoft.com/office/drawing/2015/10/21/chartex" xmlns:cx3="http://schemas.microsoft.com/office/drawing/2016/5/9/chartex" xmlns:cx4="http://schemas.microsoft.com/office/drawing/2016/5/10/chartex" xmlns:cx5="http://schemas.microsoft.com/office/drawing/2016/5/11/chartex" xmlns:cx6="http://schemas.microsoft.com/office/drawing/2016/5/12/chartex" xmlns:cx7="http://schemas.microsoft.com/office/drawing/2016/5/13/chartex" xmlns:cx8="http://schemas.microsoft.com/office/drawing/2016/5/14/chartex" xmlns:mc="http://schemas.openxmlformats.org/markup-compatibility/2006" xmlns:aink="http://schemas.microsoft.com/office/drawing/2016/ink" xmlns:am3d="http://schemas.microsoft.com/office/drawing/2017/model3d" xmlns:o="urn:schemas-microsoft-com:office:office" xmlns:r="http://schemas.openxmlformats.org/officeDocument/2006/relationships" xmlns:m="http://schemas.openxmlformats.org/officeDocument/2006/math" xmlns:v="urn:schemas-microsoft-com:vml" xmlns:wp14="http://schemas.microsoft.com/office/word/2010/wordprocessingDrawing" xmlns:wp="http://schemas.openxmlformats.org/drawingml/2006/wordprocessingDrawing" xmlns:w10="urn:schemas-microsoft-com:office:word" xmlns:w="http://schemas.openxmlformats.org/wordprocessingml/2006/main" xmlns:w14="http://schemas.microsoft.com/office/word/2010/wordml" xmlns:w15="http://schemas.microsoft.com/office/word/2012/wordml" xmlns:w16cex="http://schemas.microsoft.com/office/word/2018/wordml/cex" xmlns:w16cid="http://schemas.microsoft.com/office/word/2016/wordml/cid" xmlns:w16="http://schemas.microsoft.com/office/word/2018/wordml" xmlns:w16se="http://schemas.microsoft.com/office/word/2015/wordml/symex" xmlns:wpg="http://schemas.microsoft.com/office/word/2010/wordprocessingGroup" xmlns:wpi="http://schemas.microsoft.com/office/word/2010/wordprocessingInk" xmlns:wne="http://schemas.microsoft.com/office/word/2006/wordml" xmlns:wps="http://schemas.microsoft.com/office/word/2010/wordprocessingShape" mc:Ignorable="w14 w15 w16se w16cid w16 w16cex wp14">
+<w:footnotes xmlns:wpc="http://schemas.microsoft.com/office/word/2010/wordprocessingCanvas" xmlns:cx="http://schemas.microsoft.com/office/drawing/2014/chartex" xmlns:cx1="http://schemas.microsoft.com/office/drawing/2015/9/8/chartex" xmlns:cx2="http://schemas.microsoft.com/office/drawing/2015/10/21/chartex" xmlns:cx3="http://schemas.microsoft.com/office/drawing/2016/5/9/chartex" xmlns:cx4="http://schemas.microsoft.com/office/drawing/2016/5/10/chartex" xmlns:cx5="http://schemas.microsoft.com/office/drawing/2016/5/11/chartex" xmlns:cx6="http://schemas.microsoft.com/office/drawing/2016/5/12/chartex" xmlns:cx7="http://schemas.microsoft.com/office/drawing/2016/5/13/chartex" xmlns:cx8="http://schemas.microsoft.com/office/drawing/2016/5/14/chartex" xmlns:mc="http://schemas.openxmlformats.org/markup-compatibility/2006" xmlns:aink="http://schemas.microsoft.com/office/drawing/2016/ink" xmlns:am3d="http://schemas.microsoft.com/office/drawing/2017/model3d" xmlns:o="urn:schemas-microsoft-com:office:office" xmlns:r="http://schemas.openxmlformats.org/officeDocument/2006/relationships" xmlns:m="http://schemas.openxmlformats.org/officeDocument/2006/math" xmlns:v="urn:schemas-microsoft-com:vml" xmlns:wp14="http://schemas.microsoft.com/office/word/2010/wordprocessingDrawing" xmlns:wp="http://schemas.openxmlformats.org/drawingml/2006/wordprocessingDrawing" xmlns:w10="urn:schemas-microsoft-com:office:word" xmlns:w="http://schemas.openxmlformats.org/wordprocessingml/2006/main" xmlns:w14="http://schemas.microsoft.com/office/word/2010/wordml" xmlns:w15="http://schemas.microsoft.com/office/word/2012/wordml" xmlns:w16cid="http://schemas.microsoft.com/office/word/2016/wordml/cid" xmlns:w16se="http://schemas.microsoft.com/office/word/2015/wordml/symex" xmlns:wpg="http://schemas.microsoft.com/office/word/2010/wordprocessingGroup" xmlns:wpi="http://schemas.microsoft.com/office/word/2010/wordprocessingInk" xmlns:wne="http://schemas.microsoft.com/office/word/2006/wordml" xmlns:wps="http://schemas.microsoft.com/office/word/2010/wordprocessingShape" mc:Ignorable="w14 w15 w16se w16cid wp14">
   <w:footnote w:type="separator" w:id="-1">
     <w:p>
       <w:pPr>
@@ -403,7 +1676,7 @@
 </file>
 
 <file path=word/header1.xml><?xml version="1.0" encoding="utf-8"?>
-<w:hdr xmlns:wpc="http://schemas.microsoft.com/office/word/2010/wordprocessingCanvas" xmlns:cx="http://schemas.microsoft.com/office/drawing/2014/chartex" xmlns:cx1="http://schemas.microsoft.com/office/drawing/2015/9/8/chartex" xmlns:cx2="http://schemas.microsoft.com/office/drawing/2015/10/21/chartex" xmlns:cx3="http://schemas.microsoft.com/office/drawing/2016/5/9/chartex" xmlns:cx4="http://schemas.microsoft.com/office/drawing/2016/5/10/chartex" xmlns:cx5="http://schemas.microsoft.com/office/drawing/2016/5/11/chartex" xmlns:cx6="http://schemas.microsoft.com/office/drawing/2016/5/12/chartex" xmlns:cx7="http://schemas.microsoft.com/office/drawing/2016/5/13/chartex" xmlns:cx8="http://schemas.microsoft.com/office/drawing/2016/5/14/chartex" xmlns:mc="http://schemas.openxmlformats.org/markup-compatibility/2006" xmlns:aink="http://schemas.microsoft.com/office/drawing/2016/ink" xmlns:am3d="http://schemas.microsoft.com/office/drawing/2017/model3d" xmlns:o="urn:schemas-microsoft-com:office:office" xmlns:r="http://schemas.openxmlformats.org/officeDocument/2006/relationships" xmlns:m="http://schemas.openxmlformats.org/officeDocument/2006/math" xmlns:v="urn:schemas-microsoft-com:vml" xmlns:wp14="http://schemas.microsoft.com/office/word/2010/wordprocessingDrawing" xmlns:wp="http://schemas.openxmlformats.org/drawingml/2006/wordprocessingDrawing" xmlns:w10="urn:schemas-microsoft-com:office:word" xmlns:w="http://schemas.openxmlformats.org/wordprocessingml/2006/main" xmlns:w14="http://schemas.microsoft.com/office/word/2010/wordml" xmlns:w15="http://schemas.microsoft.com/office/word/2012/wordml" xmlns:w16cex="http://schemas.microsoft.com/office/word/2018/wordml/cex" xmlns:w16cid="http://schemas.microsoft.com/office/word/2016/wordml/cid" xmlns:w16="http://schemas.microsoft.com/office/word/2018/wordml" xmlns:w16se="http://schemas.microsoft.com/office/word/2015/wordml/symex" xmlns:wpg="http://schemas.microsoft.com/office/word/2010/wordprocessingGroup" xmlns:wpi="http://schemas.microsoft.com/office/word/2010/wordprocessingInk" xmlns:wne="http://schemas.microsoft.com/office/word/2006/wordml" xmlns:wps="http://schemas.microsoft.com/office/word/2010/wordprocessingShape" mc:Ignorable="w14 w15 w16se w16cid w16 w16cex wp14">
+<w:hdr xmlns:wpc="http://schemas.microsoft.com/office/word/2010/wordprocessingCanvas" xmlns:cx="http://schemas.microsoft.com/office/drawing/2014/chartex" xmlns:cx1="http://schemas.microsoft.com/office/drawing/2015/9/8/chartex" xmlns:cx2="http://schemas.microsoft.com/office/drawing/2015/10/21/chartex" xmlns:cx3="http://schemas.microsoft.com/office/drawing/2016/5/9/chartex" xmlns:cx4="http://schemas.microsoft.com/office/drawing/2016/5/10/chartex" xmlns:cx5="http://schemas.microsoft.com/office/drawing/2016/5/11/chartex" xmlns:cx6="http://schemas.microsoft.com/office/drawing/2016/5/12/chartex" xmlns:cx7="http://schemas.microsoft.com/office/drawing/2016/5/13/chartex" xmlns:cx8="http://schemas.microsoft.com/office/drawing/2016/5/14/chartex" xmlns:mc="http://schemas.openxmlformats.org/markup-compatibility/2006" xmlns:aink="http://schemas.microsoft.com/office/drawing/2016/ink" xmlns:am3d="http://schemas.microsoft.com/office/drawing/2017/model3d" xmlns:o="urn:schemas-microsoft-com:office:office" xmlns:r="http://schemas.openxmlformats.org/officeDocument/2006/relationships" xmlns:m="http://schemas.openxmlformats.org/officeDocument/2006/math" xmlns:v="urn:schemas-microsoft-com:vml" xmlns:wp14="http://schemas.microsoft.com/office/word/2010/wordprocessingDrawing" xmlns:wp="http://schemas.openxmlformats.org/drawingml/2006/wordprocessingDrawing" xmlns:w10="urn:schemas-microsoft-com:office:word" xmlns:w="http://schemas.openxmlformats.org/wordprocessingml/2006/main" xmlns:w14="http://schemas.microsoft.com/office/word/2010/wordml" xmlns:w15="http://schemas.microsoft.com/office/word/2012/wordml" xmlns:w16cid="http://schemas.microsoft.com/office/word/2016/wordml/cid" xmlns:w16se="http://schemas.microsoft.com/office/word/2015/wordml/symex" xmlns:wpg="http://schemas.microsoft.com/office/word/2010/wordprocessingGroup" xmlns:wpi="http://schemas.microsoft.com/office/word/2010/wordprocessingInk" xmlns:wne="http://schemas.microsoft.com/office/word/2006/wordml" xmlns:wps="http://schemas.microsoft.com/office/word/2010/wordprocessingShape" mc:Ignorable="w14 w15 w16se w16cid wp14">
   <w:p>
     <w:pPr>
       <w:pStyle w:val="En-tte"/>
@@ -419,8 +1692,105 @@
 </w:hdr>
 </file>
 
+<file path=word/numbering.xml><?xml version="1.0" encoding="utf-8"?>
+<w:numbering xmlns:wpc="http://schemas.microsoft.com/office/word/2010/wordprocessingCanvas" xmlns:cx="http://schemas.microsoft.com/office/drawing/2014/chartex" xmlns:cx1="http://schemas.microsoft.com/office/drawing/2015/9/8/chartex" xmlns:cx2="http://schemas.microsoft.com/office/drawing/2015/10/21/chartex" xmlns:cx3="http://schemas.microsoft.com/office/drawing/2016/5/9/chartex" xmlns:cx4="http://schemas.microsoft.com/office/drawing/2016/5/10/chartex" xmlns:cx5="http://schemas.microsoft.com/office/drawing/2016/5/11/chartex" xmlns:cx6="http://schemas.microsoft.com/office/drawing/2016/5/12/chartex" xmlns:cx7="http://schemas.microsoft.com/office/drawing/2016/5/13/chartex" xmlns:cx8="http://schemas.microsoft.com/office/drawing/2016/5/14/chartex" xmlns:mc="http://schemas.openxmlformats.org/markup-compatibility/2006" xmlns:aink="http://schemas.microsoft.com/office/drawing/2016/ink" xmlns:am3d="http://schemas.microsoft.com/office/drawing/2017/model3d" xmlns:o="urn:schemas-microsoft-com:office:office" xmlns:r="http://schemas.openxmlformats.org/officeDocument/2006/relationships" xmlns:m="http://schemas.openxmlformats.org/officeDocument/2006/math" xmlns:v="urn:schemas-microsoft-com:vml" xmlns:wp14="http://schemas.microsoft.com/office/word/2010/wordprocessingDrawing" xmlns:wp="http://schemas.openxmlformats.org/drawingml/2006/wordprocessingDrawing" xmlns:w10="urn:schemas-microsoft-com:office:word" xmlns:w="http://schemas.openxmlformats.org/wordprocessingml/2006/main" xmlns:w14="http://schemas.microsoft.com/office/word/2010/wordml" xmlns:w15="http://schemas.microsoft.com/office/word/2012/wordml" xmlns:w16cid="http://schemas.microsoft.com/office/word/2016/wordml/cid" xmlns:w16se="http://schemas.microsoft.com/office/word/2015/wordml/symex" xmlns:wpg="http://schemas.microsoft.com/office/word/2010/wordprocessingGroup" xmlns:wpi="http://schemas.microsoft.com/office/word/2010/wordprocessingInk" xmlns:wne="http://schemas.microsoft.com/office/word/2006/wordml" xmlns:wps="http://schemas.microsoft.com/office/word/2010/wordprocessingShape" mc:Ignorable="w14 w15 w16se w16cid wp14">
+  <w:abstractNum w:abstractNumId="0" w15:restartNumberingAfterBreak="0">
+    <w:nsid w:val="5AAD76AA"/>
+    <w:multiLevelType w:val="hybridMultilevel"/>
+    <w:tmpl w:val="4906EB6C"/>
+    <w:lvl w:ilvl="0" w:tplc="DD48A21A">
+      <w:start w:val="1"/>
+      <w:numFmt w:val="upperRoman"/>
+      <w:lvlText w:val="%1."/>
+      <w:lvlJc w:val="left"/>
+      <w:pPr>
+        <w:ind w:left="1080" w:hanging="720"/>
+      </w:pPr>
+      <w:rPr>
+        <w:rFonts w:hint="default"/>
+      </w:rPr>
+    </w:lvl>
+    <w:lvl w:ilvl="1" w:tplc="040C0019" w:tentative="1">
+      <w:start w:val="1"/>
+      <w:numFmt w:val="lowerLetter"/>
+      <w:lvlText w:val="%2."/>
+      <w:lvlJc w:val="left"/>
+      <w:pPr>
+        <w:ind w:left="1440" w:hanging="360"/>
+      </w:pPr>
+    </w:lvl>
+    <w:lvl w:ilvl="2" w:tplc="040C001B" w:tentative="1">
+      <w:start w:val="1"/>
+      <w:numFmt w:val="lowerRoman"/>
+      <w:lvlText w:val="%3."/>
+      <w:lvlJc w:val="right"/>
+      <w:pPr>
+        <w:ind w:left="2160" w:hanging="180"/>
+      </w:pPr>
+    </w:lvl>
+    <w:lvl w:ilvl="3" w:tplc="040C000F" w:tentative="1">
+      <w:start w:val="1"/>
+      <w:numFmt w:val="decimal"/>
+      <w:lvlText w:val="%4."/>
+      <w:lvlJc w:val="left"/>
+      <w:pPr>
+        <w:ind w:left="2880" w:hanging="360"/>
+      </w:pPr>
+    </w:lvl>
+    <w:lvl w:ilvl="4" w:tplc="040C0019" w:tentative="1">
+      <w:start w:val="1"/>
+      <w:numFmt w:val="lowerLetter"/>
+      <w:lvlText w:val="%5."/>
+      <w:lvlJc w:val="left"/>
+      <w:pPr>
+        <w:ind w:left="3600" w:hanging="360"/>
+      </w:pPr>
+    </w:lvl>
+    <w:lvl w:ilvl="5" w:tplc="040C001B" w:tentative="1">
+      <w:start w:val="1"/>
+      <w:numFmt w:val="lowerRoman"/>
+      <w:lvlText w:val="%6."/>
+      <w:lvlJc w:val="right"/>
+      <w:pPr>
+        <w:ind w:left="4320" w:hanging="180"/>
+      </w:pPr>
+    </w:lvl>
+    <w:lvl w:ilvl="6" w:tplc="040C000F" w:tentative="1">
+      <w:start w:val="1"/>
+      <w:numFmt w:val="decimal"/>
+      <w:lvlText w:val="%7."/>
+      <w:lvlJc w:val="left"/>
+      <w:pPr>
+        <w:ind w:left="5040" w:hanging="360"/>
+      </w:pPr>
+    </w:lvl>
+    <w:lvl w:ilvl="7" w:tplc="040C0019" w:tentative="1">
+      <w:start w:val="1"/>
+      <w:numFmt w:val="lowerLetter"/>
+      <w:lvlText w:val="%8."/>
+      <w:lvlJc w:val="left"/>
+      <w:pPr>
+        <w:ind w:left="5760" w:hanging="360"/>
+      </w:pPr>
+    </w:lvl>
+    <w:lvl w:ilvl="8" w:tplc="040C001B" w:tentative="1">
+      <w:start w:val="1"/>
+      <w:numFmt w:val="lowerRoman"/>
+      <w:lvlText w:val="%9."/>
+      <w:lvlJc w:val="right"/>
+      <w:pPr>
+        <w:ind w:left="6480" w:hanging="180"/>
+      </w:pPr>
+    </w:lvl>
+  </w:abstractNum>
+  <w:num w:numId="1">
+    <w:abstractNumId w:val="0"/>
+  </w:num>
+</w:numbering>
+</file>
+
 <file path=word/styles.xml><?xml version="1.0" encoding="utf-8"?>
-<w:styles xmlns:mc="http://schemas.openxmlformats.org/markup-compatibility/2006" xmlns:r="http://schemas.openxmlformats.org/officeDocument/2006/relationships" xmlns:w="http://schemas.openxmlformats.org/wordprocessingml/2006/main" xmlns:w14="http://schemas.microsoft.com/office/word/2010/wordml" xmlns:w15="http://schemas.microsoft.com/office/word/2012/wordml" xmlns:w16cex="http://schemas.microsoft.com/office/word/2018/wordml/cex" xmlns:w16cid="http://schemas.microsoft.com/office/word/2016/wordml/cid" xmlns:w16="http://schemas.microsoft.com/office/word/2018/wordml" xmlns:w16se="http://schemas.microsoft.com/office/word/2015/wordml/symex" mc:Ignorable="w14 w15 w16se w16cid w16 w16cex">
+<w:styles xmlns:mc="http://schemas.openxmlformats.org/markup-compatibility/2006" xmlns:r="http://schemas.openxmlformats.org/officeDocument/2006/relationships" xmlns:w="http://schemas.openxmlformats.org/wordprocessingml/2006/main" xmlns:w14="http://schemas.microsoft.com/office/word/2010/wordml" xmlns:w15="http://schemas.microsoft.com/office/word/2012/wordml" xmlns:w16cid="http://schemas.microsoft.com/office/word/2016/wordml/cid" xmlns:w16se="http://schemas.microsoft.com/office/word/2015/wordml/symex" mc:Ignorable="w14 w15 w16se w16cid">
   <w:docDefaults>
     <w:rPrDefault>
       <w:rPr>
@@ -1492,6 +2862,17 @@
       </w:tblBorders>
     </w:tblPr>
   </w:style>
+  <w:style w:type="paragraph" w:styleId="Paragraphedeliste">
+    <w:name w:val="List Paragraph"/>
+    <w:basedOn w:val="Normal"/>
+    <w:uiPriority w:val="34"/>
+    <w:qFormat/>
+    <w:rsid w:val="00E52E30"/>
+    <w:pPr>
+      <w:ind w:left="720"/>
+      <w:contextualSpacing/>
+    </w:pPr>
+  </w:style>
 </w:styles>
 </file>
 

--- a/Documentation/_DCR_V1.docx
+++ b/Documentation/_DCR_V1.docx
@@ -569,1006 +569,1211 @@
         </w:rPr>
         <w:t>6</w:t>
       </w:r>
+    </w:p>
+    <w:p>
+      <w:pPr>
+        <w:pStyle w:val="Paragraphedeliste"/>
+        <w:numPr>
+          <w:ilvl w:val="0"/>
+          <w:numId w:val="1"/>
+        </w:numPr>
+        <w:jc w:val="left"/>
+        <w:rPr>
+          <w:b/>
+          <w:bCs/>
+          <w:sz w:val="36"/>
+          <w:szCs w:val="36"/>
+        </w:rPr>
+      </w:pPr>
+      <w:r>
+        <w:rPr>
+          <w:b/>
+          <w:bCs/>
+          <w:sz w:val="36"/>
+          <w:szCs w:val="36"/>
+        </w:rPr>
+        <w:t>Scenario-----------------------------------------------------------7</w:t>
+      </w:r>
+    </w:p>
+    <w:p>
+      <w:pPr>
+        <w:jc w:val="left"/>
+        <w:rPr>
+          <w:b/>
+          <w:bCs/>
+          <w:sz w:val="36"/>
+          <w:szCs w:val="36"/>
+        </w:rPr>
+      </w:pPr>
+    </w:p>
+    <w:p>
+      <w:pPr>
+        <w:jc w:val="left"/>
+        <w:rPr>
+          <w:b/>
+          <w:bCs/>
+          <w:sz w:val="36"/>
+          <w:szCs w:val="36"/>
+        </w:rPr>
+      </w:pPr>
+    </w:p>
+    <w:p>
+      <w:pPr>
+        <w:jc w:val="left"/>
+        <w:rPr>
+          <w:b/>
+          <w:bCs/>
+          <w:sz w:val="36"/>
+          <w:szCs w:val="36"/>
+        </w:rPr>
+      </w:pPr>
+    </w:p>
+    <w:p>
+      <w:pPr>
+        <w:jc w:val="left"/>
+        <w:rPr>
+          <w:b/>
+          <w:bCs/>
+          <w:sz w:val="36"/>
+          <w:szCs w:val="36"/>
+        </w:rPr>
+      </w:pPr>
+    </w:p>
+    <w:p>
+      <w:pPr>
+        <w:jc w:val="left"/>
+        <w:rPr>
+          <w:b/>
+          <w:bCs/>
+          <w:sz w:val="36"/>
+          <w:szCs w:val="36"/>
+        </w:rPr>
+      </w:pPr>
+    </w:p>
+    <w:p>
+      <w:pPr>
+        <w:jc w:val="left"/>
+        <w:rPr>
+          <w:b/>
+          <w:bCs/>
+          <w:sz w:val="36"/>
+          <w:szCs w:val="36"/>
+        </w:rPr>
+      </w:pPr>
+    </w:p>
+    <w:p>
+      <w:pPr>
+        <w:jc w:val="left"/>
+        <w:rPr>
+          <w:b/>
+          <w:bCs/>
+          <w:sz w:val="36"/>
+          <w:szCs w:val="36"/>
+        </w:rPr>
+      </w:pPr>
+    </w:p>
+    <w:p>
+      <w:pPr>
+        <w:jc w:val="left"/>
+        <w:rPr>
+          <w:b/>
+          <w:bCs/>
+          <w:sz w:val="36"/>
+          <w:szCs w:val="36"/>
+        </w:rPr>
+      </w:pPr>
+    </w:p>
+    <w:p>
+      <w:pPr>
+        <w:jc w:val="left"/>
+        <w:rPr>
+          <w:b/>
+          <w:bCs/>
+          <w:sz w:val="36"/>
+          <w:szCs w:val="36"/>
+        </w:rPr>
+      </w:pPr>
+    </w:p>
+    <w:p>
+      <w:pPr>
+        <w:jc w:val="left"/>
+        <w:rPr>
+          <w:b/>
+          <w:bCs/>
+          <w:sz w:val="36"/>
+          <w:szCs w:val="36"/>
+        </w:rPr>
+      </w:pPr>
+    </w:p>
+    <w:p>
+      <w:pPr>
+        <w:jc w:val="left"/>
+        <w:rPr>
+          <w:b/>
+          <w:bCs/>
+          <w:sz w:val="36"/>
+          <w:szCs w:val="36"/>
+          <w:u w:val="single"/>
+        </w:rPr>
+      </w:pPr>
+      <w:r>
+        <w:rPr>
+          <w:b/>
+          <w:bCs/>
+          <w:sz w:val="36"/>
+          <w:szCs w:val="36"/>
+          <w:u w:val="single"/>
+        </w:rPr>
+        <w:t>Partie 1 : Tests Menu :</w:t>
+      </w:r>
+    </w:p>
+    <w:p>
+      <w:pPr>
+        <w:jc w:val="left"/>
+        <w:rPr>
+          <w:b/>
+          <w:bCs/>
+          <w:sz w:val="36"/>
+          <w:szCs w:val="36"/>
+          <w:u w:val="single"/>
+        </w:rPr>
+      </w:pPr>
+    </w:p>
+    <w:p>
+      <w:pPr>
+        <w:jc w:val="left"/>
+        <w:rPr>
+          <w:b/>
+          <w:bCs/>
+          <w:sz w:val="36"/>
+          <w:szCs w:val="36"/>
+          <w:u w:val="single"/>
+        </w:rPr>
+      </w:pPr>
+    </w:p>
+    <w:p>
+      <w:pPr>
+        <w:jc w:val="left"/>
+        <w:rPr>
+          <w:b/>
+          <w:bCs/>
+          <w:sz w:val="36"/>
+          <w:szCs w:val="36"/>
+          <w:u w:val="single"/>
+        </w:rPr>
+      </w:pPr>
+    </w:p>
+    <w:p>
+      <w:pPr>
+        <w:pStyle w:val="Titre1"/>
+        <w:rPr>
+          <w:i/>
+          <w:u w:val="single"/>
+        </w:rPr>
+      </w:pPr>
+      <w:r>
+        <w:rPr>
+          <w:rStyle w:val="Titre1Car"/>
+        </w:rPr>
+        <w:t>T</w:t>
+      </w:r>
+      <w:r>
+        <w:rPr>
+          <w:rStyle w:val="Titre1Car"/>
+        </w:rPr>
+        <w:t xml:space="preserve">MP001 </w:t>
+      </w:r>
+      <w:r>
+        <w:rPr>
+          <w:rStyle w:val="Titre1Car"/>
+        </w:rPr>
+        <w:t>: Interaction dynamique</w:t>
+      </w:r>
+    </w:p>
+    <w:p>
+      <w:r>
+        <w:t>L’actualisation de l’écran s’effectue sans problème à chaque mouvement ou action des joueurs</w:t>
+      </w:r>
+      <w:r>
+        <w:t>.</w:t>
+      </w:r>
+    </w:p>
+    <w:p>
+      <w:pPr>
+        <w:pStyle w:val="Titre1"/>
+      </w:pPr>
+      <w:r>
+        <w:t>T</w:t>
+      </w:r>
+      <w:r>
+        <w:t>MP002 : Menu fonctionnel</w:t>
+      </w:r>
+    </w:p>
+    <w:p>
+      <w:r>
+        <w:t xml:space="preserve">L’option </w:t>
+      </w:r>
+      <w:r>
+        <w:rPr>
+          <w:i/>
+          <w:iCs/>
+        </w:rPr>
+        <w:t>« Jouer »</w:t>
+      </w:r>
+      <w:r>
+        <w:rPr>
+          <w:i/>
+          <w:iCs/>
+        </w:rPr>
+        <w:t xml:space="preserve"> </w:t>
+      </w:r>
+      <w:r>
+        <w:t>du menu permet bien le lancement du menu de sélection du mode de jeu. L’option règlement renvoie bien vers la page de règlement et l’option quitter met bien fin au programme.</w:t>
+      </w:r>
+    </w:p>
+    <w:p>
+      <w:pPr>
+        <w:pStyle w:val="Titre1"/>
+      </w:pPr>
+      <w:r>
+        <w:t>T</w:t>
+      </w:r>
+      <w:r>
+        <w:t>MP003 : Option quitter</w:t>
+      </w:r>
+    </w:p>
+    <w:p>
+      <w:r>
+        <w:t xml:space="preserve">L’option </w:t>
+      </w:r>
+      <w:r>
+        <w:rPr>
+          <w:i/>
+          <w:iCs/>
+        </w:rPr>
+        <w:t>« Quitter »</w:t>
+      </w:r>
+      <w:r>
+        <w:rPr>
+          <w:i/>
+          <w:iCs/>
+        </w:rPr>
+        <w:t xml:space="preserve"> </w:t>
+      </w:r>
+      <w:r>
+        <w:t>est belle est bien présente sur toutes les pages et permet de quitter à tout moment le programme.</w:t>
+      </w:r>
+    </w:p>
+    <w:p>
+      <w:pPr>
+        <w:pStyle w:val="Titre1"/>
+      </w:pPr>
+      <w:r>
+        <w:t>T</w:t>
+      </w:r>
+      <w:r>
+        <w:t>MP004 : Lancement de partie</w:t>
+      </w:r>
+    </w:p>
+    <w:p>
+      <w:r>
+        <w:t xml:space="preserve">Une fois avoir appuyer sur le bouton </w:t>
+      </w:r>
+      <w:r>
+        <w:rPr>
+          <w:i/>
+          <w:iCs/>
+        </w:rPr>
+        <w:t>« Jouer »</w:t>
+      </w:r>
+      <w:r>
+        <w:t>, l’utilisateurs peu</w:t>
+      </w:r>
+      <w:r>
+        <w:t>t</w:t>
+      </w:r>
+      <w:r>
+        <w:t xml:space="preserve"> choisir </w:t>
+      </w:r>
+      <w:r>
+        <w:t>un pseudo ainsi que le mode de jeu.</w:t>
+      </w:r>
+    </w:p>
+    <w:p>
+      <w:pPr>
+        <w:pStyle w:val="Titre1"/>
+      </w:pPr>
+      <w:r>
+        <w:t>TMP005 : Mode 1 contre 1</w:t>
+      </w:r>
+    </w:p>
+    <w:p>
+      <w:r>
+        <w:t xml:space="preserve">Les 2 joueurs utilisent les touches, </w:t>
+      </w:r>
+      <w:r>
+        <w:rPr>
+          <w:i/>
+          <w:iCs/>
+        </w:rPr>
+        <w:t xml:space="preserve">« z » </w:t>
+      </w:r>
+      <w:r>
+        <w:t xml:space="preserve">et </w:t>
+      </w:r>
+      <w:r>
+        <w:rPr>
+          <w:i/>
+          <w:iCs/>
+        </w:rPr>
+        <w:t>« s »</w:t>
+      </w:r>
+      <w:r>
+        <w:t xml:space="preserve"> pour le joueur 1, et </w:t>
+      </w:r>
+      <w:r>
+        <w:rPr>
+          <w:i/>
+          <w:iCs/>
+        </w:rPr>
+        <w:t xml:space="preserve">« p » </w:t>
+      </w:r>
+      <w:r>
+        <w:t xml:space="preserve">et </w:t>
+      </w:r>
+      <w:r>
+        <w:rPr>
+          <w:i/>
+          <w:iCs/>
+        </w:rPr>
+        <w:t>« m »</w:t>
+      </w:r>
+      <w:r>
+        <w:t xml:space="preserve"> pour le joueur 2 afin de déplacer leur raquette.</w:t>
+      </w:r>
+    </w:p>
+    <w:p>
+      <w:pPr>
+        <w:pStyle w:val="Titre1"/>
+      </w:pPr>
+      <w:r>
+        <w:t>TMP006 : Mode IA</w:t>
+      </w:r>
+    </w:p>
+    <w:p>
+      <w:r>
+        <w:t xml:space="preserve">Le joueur pourra dans ce cas sélectionné la difficulté parmi les </w:t>
+      </w:r>
+      <w:r>
+        <w:rPr>
+          <w:color w:val="FF0000"/>
+        </w:rPr>
+        <w:t>« insère un chiffre »</w:t>
+      </w:r>
+      <w:r>
+        <w:rPr>
+          <w:color w:val="FF0000"/>
+        </w:rPr>
+        <w:t xml:space="preserve"> </w:t>
+      </w:r>
+      <w:r>
+        <w:t>possibilités présente</w:t>
+      </w:r>
+      <w:r>
+        <w:t xml:space="preserve"> ce qui influe bien sur le comportement de l’IA.</w:t>
+      </w:r>
+    </w:p>
+    <w:p/>
+    <w:p/>
+    <w:p/>
+    <w:p/>
+    <w:p/>
+    <w:p/>
+    <w:p>
+      <w:pPr>
+        <w:pStyle w:val="Titre1"/>
+      </w:pPr>
+    </w:p>
+    <w:p>
+      <w:pPr>
+        <w:jc w:val="left"/>
+        <w:rPr>
+          <w:b/>
+          <w:bCs/>
+          <w:sz w:val="36"/>
+          <w:szCs w:val="36"/>
+          <w:u w:val="single"/>
+        </w:rPr>
+      </w:pPr>
+      <w:r>
+        <w:rPr>
+          <w:b/>
+          <w:bCs/>
+          <w:sz w:val="36"/>
+          <w:szCs w:val="36"/>
+          <w:u w:val="single"/>
+        </w:rPr>
+        <w:t xml:space="preserve">Partie </w:t>
+      </w:r>
+      <w:r>
+        <w:rPr>
+          <w:b/>
+          <w:bCs/>
+          <w:sz w:val="36"/>
+          <w:szCs w:val="36"/>
+          <w:u w:val="single"/>
+        </w:rPr>
+        <w:t>2</w:t>
+      </w:r>
+      <w:r>
+        <w:rPr>
+          <w:b/>
+          <w:bCs/>
+          <w:sz w:val="36"/>
+          <w:szCs w:val="36"/>
+          <w:u w:val="single"/>
+        </w:rPr>
+        <w:t xml:space="preserve"> : Tests </w:t>
+      </w:r>
+      <w:r>
+        <w:rPr>
+          <w:b/>
+          <w:bCs/>
+          <w:sz w:val="36"/>
+          <w:szCs w:val="36"/>
+          <w:u w:val="single"/>
+        </w:rPr>
+        <w:t>Règlement</w:t>
+      </w:r>
+      <w:r>
+        <w:rPr>
+          <w:b/>
+          <w:bCs/>
+          <w:sz w:val="36"/>
+          <w:szCs w:val="36"/>
+          <w:u w:val="single"/>
+        </w:rPr>
+        <w:t> :</w:t>
+      </w:r>
+    </w:p>
+    <w:p>
+      <w:pPr>
+        <w:pStyle w:val="Titre1"/>
+      </w:pPr>
+    </w:p>
+    <w:p>
+      <w:pPr>
+        <w:pStyle w:val="Titre1"/>
+      </w:pPr>
+    </w:p>
+    <w:p>
+      <w:pPr>
+        <w:pStyle w:val="Titre1"/>
+      </w:pPr>
+    </w:p>
+    <w:p>
+      <w:pPr>
+        <w:pStyle w:val="Titre1"/>
+      </w:pPr>
+    </w:p>
+    <w:p>
+      <w:pPr>
+        <w:pStyle w:val="Titre1"/>
+      </w:pPr>
+    </w:p>
+    <w:p>
+      <w:pPr>
+        <w:pStyle w:val="Titre1"/>
+      </w:pPr>
+    </w:p>
+    <w:p>
+      <w:pPr>
+        <w:pStyle w:val="Titre1"/>
+      </w:pPr>
+      <w:r>
+        <w:t>TRP001 : Règlement</w:t>
+      </w:r>
+    </w:p>
+    <w:p>
+      <w:r>
+        <w:t>Si l’utilisateur souhaite lire les règles, l’option règle est présente dans le menu est dirige bien vers ces dernières.</w:t>
+      </w:r>
+    </w:p>
+    <w:p>
+      <w:pPr>
+        <w:pStyle w:val="Titre1"/>
+      </w:pPr>
+      <w:r>
+        <w:t>TRP002 : Règlement</w:t>
+      </w:r>
+    </w:p>
+    <w:p>
+      <w:r>
+        <w:t>Une fois dans ce menu un bouton retour apparait</w:t>
+      </w:r>
+      <w:r>
+        <w:t>, il ramène l’utilisateur au menu initial</w:t>
+      </w:r>
+      <w:r>
+        <w:t>.</w:t>
+      </w:r>
+    </w:p>
+    <w:p/>
+    <w:p/>
+    <w:p/>
+    <w:p/>
+    <w:p/>
+    <w:p/>
+    <w:p/>
+    <w:p/>
+    <w:p/>
+    <w:p/>
+    <w:p/>
+    <w:p/>
+    <w:p/>
+    <w:p>
+      <w:pPr>
+        <w:jc w:val="left"/>
+        <w:rPr>
+          <w:b/>
+          <w:bCs/>
+          <w:sz w:val="36"/>
+          <w:szCs w:val="36"/>
+          <w:u w:val="single"/>
+        </w:rPr>
+      </w:pPr>
+      <w:r>
+        <w:rPr>
+          <w:b/>
+          <w:bCs/>
+          <w:sz w:val="36"/>
+          <w:szCs w:val="36"/>
+          <w:u w:val="single"/>
+        </w:rPr>
+        <w:t xml:space="preserve">Partie </w:t>
+      </w:r>
+      <w:r>
+        <w:rPr>
+          <w:b/>
+          <w:bCs/>
+          <w:sz w:val="36"/>
+          <w:szCs w:val="36"/>
+          <w:u w:val="single"/>
+        </w:rPr>
+        <w:t>3</w:t>
+      </w:r>
+      <w:r>
+        <w:rPr>
+          <w:b/>
+          <w:bCs/>
+          <w:sz w:val="36"/>
+          <w:szCs w:val="36"/>
+          <w:u w:val="single"/>
+        </w:rPr>
+        <w:t xml:space="preserve"> : Tests </w:t>
+      </w:r>
+      <w:r>
+        <w:rPr>
+          <w:b/>
+          <w:bCs/>
+          <w:sz w:val="36"/>
+          <w:szCs w:val="36"/>
+          <w:u w:val="single"/>
+        </w:rPr>
+        <w:t>Jeu</w:t>
+      </w:r>
+      <w:r>
+        <w:rPr>
+          <w:b/>
+          <w:bCs/>
+          <w:sz w:val="36"/>
+          <w:szCs w:val="36"/>
+          <w:u w:val="single"/>
+        </w:rPr>
+        <w:t> :</w:t>
+      </w:r>
+    </w:p>
+    <w:p/>
+    <w:p>
+      <w:pPr>
+        <w:pStyle w:val="Titre1"/>
+      </w:pPr>
+      <w:r>
+        <w:t>TJP001 : Difficultés</w:t>
+      </w:r>
+    </w:p>
+    <w:p>
+      <w:r>
+        <w:t>Le fonctionnement de l’IA est bien modifié en fonction de la difficulté choisit.</w:t>
+      </w:r>
+    </w:p>
+    <w:p>
+      <w:pPr>
+        <w:pStyle w:val="Titre1"/>
+      </w:pPr>
+      <w:r>
+        <w:t>TJP002 : Aire de jeux</w:t>
+      </w:r>
+    </w:p>
+    <w:p>
+      <w:r>
+        <w:t>L’aire de jeu apparait correctement, les deux raquettes sont présente, la balle également.</w:t>
+      </w:r>
+    </w:p>
+    <w:p>
+      <w:pPr>
+        <w:pStyle w:val="Titre1"/>
+      </w:pPr>
+      <w:r>
+        <w:t>TJP003 : Gameplay</w:t>
+      </w:r>
+    </w:p>
+    <w:p>
+      <w:r>
+        <w:t>Les raquettes se déplace b</w:t>
+      </w:r>
+      <w:r>
+        <w:t>ien verticalement uniquement, le balle se déplace également selon des trajectoires logiques</w:t>
+      </w:r>
+      <w:r>
+        <w:t xml:space="preserve"> et ne peut pas sortir de la zone de jeu.</w:t>
+      </w:r>
+    </w:p>
+    <w:p>
+      <w:pPr>
+        <w:pStyle w:val="Titre1"/>
+      </w:pPr>
+      <w:r>
+        <w:t>TJBN004 : Vie (Battle Royal)</w:t>
+      </w:r>
+    </w:p>
+    <w:p>
+      <w:r>
+        <w:t>Le nombre de vie s’affiche à l’écran, il se réduit à chaque perte de balle.</w:t>
+      </w:r>
+    </w:p>
+    <w:p>
+      <w:pPr>
+        <w:pStyle w:val="Titre1"/>
+      </w:pPr>
+      <w:r>
+        <w:t>TJBN005 : Temps (contre-la-montre)</w:t>
+      </w:r>
+    </w:p>
+    <w:p>
+      <w:r>
+        <w:t>Le temps s’affiche correctement à l’écran, il défile à une vitesse normale. Une fois le temps écoulé la partie s’arrête bien.</w:t>
+      </w:r>
+    </w:p>
+    <w:p>
+      <w:pPr>
+        <w:pStyle w:val="Titre1"/>
+      </w:pPr>
+      <w:r>
+        <w:t>TJBN006 : Pause</w:t>
+      </w:r>
+    </w:p>
+    <w:p>
+      <w:r>
+        <w:t xml:space="preserve">Lors de l’appuie sur la touche </w:t>
+      </w:r>
+      <w:r>
+        <w:rPr>
+          <w:i/>
+          <w:iCs/>
+        </w:rPr>
+        <w:t>« a »</w:t>
+      </w:r>
+      <w:r>
+        <w:t xml:space="preserve"> </w:t>
+      </w:r>
+      <w:r>
+        <w:t>l</w:t>
+      </w:r>
+      <w:r>
+        <w:t>e</w:t>
+      </w:r>
+      <w:r>
+        <w:t xml:space="preserve"> jeu se met bien en pose, la balle stop sa progression et les joueurs ne peuvent pas bouger les raquettes.</w:t>
+      </w:r>
+    </w:p>
+    <w:p>
+      <w:pPr>
+        <w:pStyle w:val="Titre1"/>
+      </w:pPr>
+      <w:r>
+        <w:t>T</w:t>
+      </w:r>
+      <w:r>
+        <w:t>JBN00</w:t>
+      </w:r>
+      <w:r>
+        <w:t>7</w:t>
+      </w:r>
+      <w:r>
+        <w:t> : Balle</w:t>
+      </w:r>
+    </w:p>
+    <w:p>
+      <w:r>
+        <w:t>La vitesse de la balle augmente bien progressivement au fil de la partie.</w:t>
+      </w:r>
+    </w:p>
+    <w:p>
+      <w:pPr>
+        <w:pStyle w:val="Titre1"/>
+      </w:pPr>
+      <w:r>
+        <w:t>T</w:t>
+      </w:r>
+      <w:r>
+        <w:t>JBN00</w:t>
+      </w:r>
+      <w:r>
+        <w:t>8</w:t>
+      </w:r>
+      <w:r>
+        <w:t> : Score</w:t>
+      </w:r>
+    </w:p>
+    <w:p>
+      <w:r>
+        <w:t>Une fois la partie finie, le score s’affiche avec les pseudos (dans le cas d’un 1 contre 1) et le nombre de but par joueurs.</w:t>
+      </w:r>
+      <w:r>
+        <w:t xml:space="preserve"> Dans le cas d’un match contre l’IA c’est le therme « IA » qui remplacera le pseudo du joueur 2.</w:t>
+      </w:r>
+    </w:p>
+    <w:p>
+      <w:pPr>
+        <w:pStyle w:val="Titre1"/>
+      </w:pPr>
+      <w:r>
+        <w:t>T</w:t>
+      </w:r>
+      <w:r>
+        <w:t xml:space="preserve">JBN09 : Rejouer </w:t>
+      </w:r>
+    </w:p>
+    <w:p>
+      <w:r>
+        <w:t>Une fois la partie finie, l’option « rejouer » apparait, elle permet bien de relancer une nouvelle partie.</w:t>
+      </w:r>
+    </w:p>
+    <w:p>
+      <w:pPr>
+        <w:pStyle w:val="Titre1"/>
+      </w:pPr>
+      <w:r>
+        <w:t>T</w:t>
+      </w:r>
+      <w:r>
+        <w:t>JBN01</w:t>
+      </w:r>
+      <w:r>
+        <w:t>0</w:t>
+      </w:r>
+      <w:r>
+        <w:t xml:space="preserve"> : Sauvegarde des scores </w:t>
+      </w:r>
+    </w:p>
+    <w:p>
+      <w:r>
+        <w:t>L’option de sauvegarde des scores est bien disponible en fin de partie également est enregistre ces derniers afin de pouvoir le consulter plus tard.</w:t>
+      </w:r>
+    </w:p>
+    <w:p/>
+    <w:p>
+      <w:pPr>
+        <w:jc w:val="left"/>
+        <w:rPr>
+          <w:b/>
+          <w:bCs/>
+          <w:sz w:val="36"/>
+          <w:szCs w:val="36"/>
+          <w:u w:val="single"/>
+        </w:rPr>
+      </w:pPr>
+      <w:r>
+        <w:rPr>
+          <w:b/>
+          <w:bCs/>
+          <w:sz w:val="36"/>
+          <w:szCs w:val="36"/>
+          <w:u w:val="single"/>
+        </w:rPr>
+        <w:t xml:space="preserve">Partie </w:t>
+      </w:r>
+      <w:r>
+        <w:rPr>
+          <w:b/>
+          <w:bCs/>
+          <w:sz w:val="36"/>
+          <w:szCs w:val="36"/>
+          <w:u w:val="single"/>
+        </w:rPr>
+        <w:t>4</w:t>
+      </w:r>
+      <w:r>
+        <w:rPr>
+          <w:b/>
+          <w:bCs/>
+          <w:sz w:val="36"/>
+          <w:szCs w:val="36"/>
+          <w:u w:val="single"/>
+        </w:rPr>
+        <w:t xml:space="preserve"> : Tests </w:t>
+      </w:r>
+      <w:r>
+        <w:rPr>
+          <w:b/>
+          <w:bCs/>
+          <w:sz w:val="36"/>
+          <w:szCs w:val="36"/>
+          <w:u w:val="single"/>
+        </w:rPr>
+        <w:t>Mutateur</w:t>
+      </w:r>
+      <w:r>
+        <w:rPr>
+          <w:b/>
+          <w:bCs/>
+          <w:sz w:val="36"/>
+          <w:szCs w:val="36"/>
+          <w:u w:val="single"/>
+        </w:rPr>
+        <w:t> :</w:t>
+      </w:r>
+    </w:p>
+    <w:p>
+      <w:pPr>
+        <w:pStyle w:val="Titre1"/>
+      </w:pPr>
+    </w:p>
+    <w:p>
+      <w:pPr>
+        <w:pStyle w:val="Titre1"/>
+      </w:pPr>
+    </w:p>
+    <w:p>
+      <w:pPr>
+        <w:pStyle w:val="Titre1"/>
+      </w:pPr>
+    </w:p>
+    <w:p>
+      <w:pPr>
+        <w:pStyle w:val="Titre1"/>
+      </w:pPr>
+    </w:p>
+    <w:p>
+      <w:pPr>
+        <w:pStyle w:val="Titre1"/>
+      </w:pPr>
+    </w:p>
+    <w:p>
+      <w:pPr>
+        <w:pStyle w:val="Titre1"/>
+      </w:pPr>
+    </w:p>
+    <w:p>
+      <w:pPr>
+        <w:pStyle w:val="Titre1"/>
+      </w:pPr>
+      <w:r>
+        <w:t>TMUP001 : Mutateur</w:t>
+      </w:r>
+    </w:p>
+    <w:p>
+      <w:r>
+        <w:t>L’option du mutateur est bien présente est permet bien de changer la taille de la balle, des raquettes, ainsi que la vitesse de la balle.</w:t>
+      </w:r>
+    </w:p>
+    <w:p/>
+    <w:p/>
+    <w:p/>
+    <w:p/>
+    <w:p/>
+    <w:p/>
+    <w:p/>
+    <w:p/>
+    <w:p/>
+    <w:p/>
+    <w:p/>
+    <w:p/>
+    <w:p/>
+    <w:p/>
+    <w:p/>
+    <w:p>
+      <w:pPr>
+        <w:jc w:val="left"/>
+        <w:rPr>
+          <w:b/>
+          <w:bCs/>
+          <w:sz w:val="36"/>
+          <w:szCs w:val="36"/>
+          <w:u w:val="single"/>
+        </w:rPr>
+      </w:pPr>
+      <w:r>
+        <w:rPr>
+          <w:b/>
+          <w:bCs/>
+          <w:sz w:val="36"/>
+          <w:szCs w:val="36"/>
+          <w:u w:val="single"/>
+        </w:rPr>
+        <w:t xml:space="preserve">Partie </w:t>
+      </w:r>
+      <w:r>
+        <w:rPr>
+          <w:b/>
+          <w:bCs/>
+          <w:sz w:val="36"/>
+          <w:szCs w:val="36"/>
+          <w:u w:val="single"/>
+        </w:rPr>
+        <w:t>5</w:t>
+      </w:r>
+      <w:r>
+        <w:rPr>
+          <w:b/>
+          <w:bCs/>
+          <w:sz w:val="36"/>
+          <w:szCs w:val="36"/>
+          <w:u w:val="single"/>
+        </w:rPr>
+        <w:t xml:space="preserve"> : </w:t>
+      </w:r>
+      <w:r>
+        <w:rPr>
+          <w:b/>
+          <w:bCs/>
+          <w:sz w:val="36"/>
+          <w:szCs w:val="36"/>
+          <w:u w:val="single"/>
+        </w:rPr>
+        <w:t>Scenario</w:t>
+      </w:r>
+      <w:r>
+        <w:rPr>
+          <w:b/>
+          <w:bCs/>
+          <w:sz w:val="36"/>
+          <w:szCs w:val="36"/>
+          <w:u w:val="single"/>
+        </w:rPr>
+        <w:t> :</w:t>
+      </w:r>
+    </w:p>
+    <w:p>
+      <w:pPr>
+        <w:pStyle w:val="Titre1"/>
+      </w:pPr>
+      <w:r>
+        <w:t>Etape 1 : Lancement du programme</w:t>
+      </w:r>
+    </w:p>
+    <w:p>
+      <w:pPr>
+        <w:pStyle w:val="Paragraphedeliste"/>
+        <w:numPr>
+          <w:ilvl w:val="0"/>
+          <w:numId w:val="2"/>
+        </w:numPr>
+      </w:pPr>
+      <w:r>
+        <w:t>Au lancement Trois option s’offre à nous, « Jouer », « Règlement », « Quitter ».</w:t>
+      </w:r>
+      <w:r>
+        <w:t xml:space="preserve"> Commençons par plus simple, l’option « Quitter » comme son nom l’indique nous permet de fermer le programme. Par la suite l’option « Règlement » nous envoi sur une autre page ou l’on retrouve les règles du jeu. Le bouton retour nous permet de revenir sur la page principale et une fois les règles bien en tête il est temps de cliquer sur jouer.</w:t>
+      </w:r>
+    </w:p>
+    <w:p>
+      <w:pPr>
+        <w:pStyle w:val="Titre1"/>
+      </w:pPr>
+      <w:r>
+        <w:t>Etape 2 : Premiers choix</w:t>
+      </w:r>
+    </w:p>
+    <w:p>
+      <w:pPr>
+        <w:pStyle w:val="Paragraphedeliste"/>
+        <w:numPr>
+          <w:ilvl w:val="0"/>
+          <w:numId w:val="2"/>
+        </w:numPr>
+      </w:pPr>
+      <w:r>
+        <w:t>La première option disponible est celle du type de jeu, 2 choix s’offre à nous, « joueur contre joueur » ou « joueur contre IA »</w:t>
+      </w:r>
+    </w:p>
+    <w:p>
+      <w:pPr>
+        <w:pStyle w:val="Paragraphedeliste"/>
+        <w:numPr>
+          <w:ilvl w:val="0"/>
+          <w:numId w:val="2"/>
+        </w:numPr>
+      </w:pPr>
+      <w:r>
+        <w:t>Pour la première option le joueur choisi un pseudo, de même pour le deuxième joueur puis vient la sélection du mode de jeu, à savoir</w:t>
+      </w:r>
+      <w:r>
+        <w:t xml:space="preserve"> « Contre-la-montre » ou « Battle Royal »</w:t>
+      </w:r>
+    </w:p>
+    <w:p>
+      <w:pPr>
+        <w:pStyle w:val="Paragraphedeliste"/>
+        <w:numPr>
+          <w:ilvl w:val="0"/>
+          <w:numId w:val="2"/>
+        </w:numPr>
+      </w:pPr>
+      <w:r>
+        <w:t>Pour le « Contre-la-montre » la dernière étape avant le lancement de la partie est celle du « Mutateur », il va permettre de modifier les paramètres de base de la partie.</w:t>
+      </w:r>
+    </w:p>
+    <w:p>
+      <w:pPr>
+        <w:pStyle w:val="Titre1"/>
+      </w:pPr>
+      <w:r>
+        <w:t>Etape 3 : Pong</w:t>
+      </w:r>
+    </w:p>
+    <w:p>
+      <w:pPr>
+        <w:pStyle w:val="Paragraphedeliste"/>
+        <w:numPr>
+          <w:ilvl w:val="0"/>
+          <w:numId w:val="2"/>
+        </w:numPr>
+      </w:pPr>
+      <w:r>
+        <w:t>Une fois cette étape passé la partie se lance</w:t>
+      </w:r>
+      <w:r>
+        <w:t> !</w:t>
+      </w:r>
+    </w:p>
+    <w:p>
+      <w:pPr>
+        <w:pStyle w:val="Paragraphedeliste"/>
+        <w:numPr>
+          <w:ilvl w:val="0"/>
+          <w:numId w:val="2"/>
+        </w:numPr>
+      </w:pPr>
+      <w:r>
+        <w:t>Le but du jeu est simple, les joueurs se passe la balle mais ne doivent pas la louper autrement l’adversaire marque des points.</w:t>
+      </w:r>
+    </w:p>
+    <w:p>
+      <w:pPr>
+        <w:pStyle w:val="Paragraphedeliste"/>
+        <w:numPr>
+          <w:ilvl w:val="0"/>
+          <w:numId w:val="2"/>
+        </w:numPr>
+      </w:pPr>
+      <w:r>
+        <w:t>La partie se termine à la fin du temps.</w:t>
+      </w:r>
+    </w:p>
+    <w:p>
+      <w:pPr>
+        <w:pStyle w:val="Titre1"/>
+      </w:pPr>
+      <w:r>
+        <w:t>Etape 4 : Fin de partie</w:t>
+      </w:r>
+    </w:p>
+    <w:p>
+      <w:pPr>
+        <w:pStyle w:val="Paragraphedeliste"/>
+        <w:numPr>
+          <w:ilvl w:val="0"/>
+          <w:numId w:val="2"/>
+        </w:numPr>
+      </w:pPr>
+      <w:r>
+        <w:t>A la fin de la partie le score apparait avec les pseudo</w:t>
+      </w:r>
+      <w:r>
+        <w:t>s</w:t>
+      </w:r>
+      <w:r>
+        <w:t xml:space="preserve"> des joueurs et leur nombre de points.</w:t>
+      </w:r>
+    </w:p>
+    <w:p>
+      <w:pPr>
+        <w:pStyle w:val="Paragraphedeliste"/>
+        <w:numPr>
+          <w:ilvl w:val="0"/>
+          <w:numId w:val="2"/>
+        </w:numPr>
+      </w:pPr>
+      <w:r>
+        <w:t>La possibilité de rejouer est également présente à ce mome</w:t>
+      </w:r>
+      <w:r>
+        <w:t>nt de même que celle de sauvegarde du score</w:t>
+      </w:r>
+      <w:r>
+        <w:t>.</w:t>
+      </w:r>
+    </w:p>
+    <w:p>
+      <w:pPr>
+        <w:pStyle w:val="Paragraphedeliste"/>
+        <w:numPr>
+          <w:ilvl w:val="0"/>
+          <w:numId w:val="2"/>
+        </w:numPr>
+      </w:pPr>
+      <w:r>
+        <w:t>L’utilisateur peut également quitter le programme.</w:t>
+      </w:r>
       <w:bookmarkStart w:id="0" w:name="_GoBack"/>
       <w:bookmarkEnd w:id="0"/>
     </w:p>
     <w:p>
       <w:pPr>
-        <w:jc w:val="left"/>
-        <w:rPr>
-          <w:b/>
-          <w:bCs/>
-          <w:sz w:val="36"/>
-          <w:szCs w:val="36"/>
-        </w:rPr>
-      </w:pPr>
-    </w:p>
-    <w:p>
-      <w:pPr>
-        <w:jc w:val="left"/>
-        <w:rPr>
-          <w:b/>
-          <w:bCs/>
-          <w:sz w:val="36"/>
-          <w:szCs w:val="36"/>
-        </w:rPr>
-      </w:pPr>
-    </w:p>
-    <w:p>
-      <w:pPr>
-        <w:jc w:val="left"/>
-        <w:rPr>
-          <w:b/>
-          <w:bCs/>
-          <w:sz w:val="36"/>
-          <w:szCs w:val="36"/>
-        </w:rPr>
-      </w:pPr>
-    </w:p>
-    <w:p>
-      <w:pPr>
-        <w:jc w:val="left"/>
-        <w:rPr>
-          <w:b/>
-          <w:bCs/>
-          <w:sz w:val="36"/>
-          <w:szCs w:val="36"/>
-        </w:rPr>
-      </w:pPr>
-    </w:p>
-    <w:p>
-      <w:pPr>
-        <w:jc w:val="left"/>
-        <w:rPr>
-          <w:b/>
-          <w:bCs/>
-          <w:sz w:val="36"/>
-          <w:szCs w:val="36"/>
-        </w:rPr>
-      </w:pPr>
-    </w:p>
-    <w:p>
-      <w:pPr>
-        <w:jc w:val="left"/>
-        <w:rPr>
-          <w:b/>
-          <w:bCs/>
-          <w:sz w:val="36"/>
-          <w:szCs w:val="36"/>
-        </w:rPr>
-      </w:pPr>
-    </w:p>
-    <w:p>
-      <w:pPr>
-        <w:jc w:val="left"/>
-        <w:rPr>
-          <w:b/>
-          <w:bCs/>
-          <w:sz w:val="36"/>
-          <w:szCs w:val="36"/>
-        </w:rPr>
-      </w:pPr>
-    </w:p>
-    <w:p>
-      <w:pPr>
-        <w:jc w:val="left"/>
-        <w:rPr>
-          <w:b/>
-          <w:bCs/>
-          <w:sz w:val="36"/>
-          <w:szCs w:val="36"/>
-        </w:rPr>
-      </w:pPr>
-    </w:p>
-    <w:p>
-      <w:pPr>
-        <w:jc w:val="left"/>
-        <w:rPr>
-          <w:b/>
-          <w:bCs/>
-          <w:sz w:val="36"/>
-          <w:szCs w:val="36"/>
-        </w:rPr>
-      </w:pPr>
-    </w:p>
-    <w:p>
-      <w:pPr>
-        <w:jc w:val="left"/>
-        <w:rPr>
-          <w:b/>
-          <w:bCs/>
-          <w:sz w:val="36"/>
-          <w:szCs w:val="36"/>
-        </w:rPr>
-      </w:pPr>
-    </w:p>
-    <w:p>
-      <w:pPr>
-        <w:jc w:val="left"/>
-        <w:rPr>
-          <w:b/>
-          <w:bCs/>
-          <w:sz w:val="36"/>
-          <w:szCs w:val="36"/>
-          <w:u w:val="single"/>
-        </w:rPr>
-      </w:pPr>
-      <w:r>
-        <w:rPr>
-          <w:b/>
-          <w:bCs/>
-          <w:sz w:val="36"/>
-          <w:szCs w:val="36"/>
-          <w:u w:val="single"/>
-        </w:rPr>
-        <w:t>Partie 1 : Tests Menu :</w:t>
-      </w:r>
-    </w:p>
-    <w:p>
-      <w:pPr>
-        <w:jc w:val="left"/>
-        <w:rPr>
-          <w:b/>
-          <w:bCs/>
-          <w:sz w:val="36"/>
-          <w:szCs w:val="36"/>
-          <w:u w:val="single"/>
-        </w:rPr>
-      </w:pPr>
-    </w:p>
-    <w:p>
-      <w:pPr>
-        <w:jc w:val="left"/>
-        <w:rPr>
-          <w:b/>
-          <w:bCs/>
-          <w:sz w:val="36"/>
-          <w:szCs w:val="36"/>
-          <w:u w:val="single"/>
-        </w:rPr>
-      </w:pPr>
-    </w:p>
-    <w:p>
-      <w:pPr>
-        <w:jc w:val="left"/>
-        <w:rPr>
-          <w:b/>
-          <w:bCs/>
-          <w:sz w:val="36"/>
-          <w:szCs w:val="36"/>
-          <w:u w:val="single"/>
-        </w:rPr>
-      </w:pPr>
-    </w:p>
-    <w:p>
-      <w:pPr>
-        <w:pStyle w:val="Titre1"/>
-        <w:rPr>
-          <w:i/>
-          <w:u w:val="single"/>
-        </w:rPr>
-      </w:pPr>
-      <w:r>
-        <w:rPr>
-          <w:rStyle w:val="Titre1Car"/>
-        </w:rPr>
-        <w:t>T</w:t>
-      </w:r>
-      <w:r>
-        <w:rPr>
-          <w:rStyle w:val="Titre1Car"/>
-        </w:rPr>
-        <w:t xml:space="preserve">MP001 </w:t>
-      </w:r>
-      <w:r>
-        <w:rPr>
-          <w:rStyle w:val="Titre1Car"/>
-        </w:rPr>
-        <w:t>: Interaction dynamique</w:t>
-      </w:r>
-    </w:p>
-    <w:p>
-      <w:r>
-        <w:t>L’actualisation de l’écran s’effectue sans problème à chaque mouvement ou action des joueurs</w:t>
-      </w:r>
-      <w:r>
-        <w:t>.</w:t>
-      </w:r>
-    </w:p>
-    <w:p>
-      <w:pPr>
-        <w:pStyle w:val="Titre1"/>
-      </w:pPr>
-      <w:r>
-        <w:t>T</w:t>
-      </w:r>
-      <w:r>
-        <w:t>MP002 : Menu fonctionnel</w:t>
-      </w:r>
-    </w:p>
-    <w:p>
-      <w:r>
-        <w:t xml:space="preserve">L’option </w:t>
-      </w:r>
-      <w:r>
-        <w:rPr>
-          <w:i/>
-          <w:iCs/>
-        </w:rPr>
-        <w:t>« Jouer »</w:t>
-      </w:r>
-      <w:r>
-        <w:rPr>
-          <w:i/>
-          <w:iCs/>
-        </w:rPr>
-        <w:t xml:space="preserve"> </w:t>
-      </w:r>
-      <w:r>
-        <w:t>du menu permet bien le lancement du menu de sélection du mode de jeu. L’option règlement renvoie bien vers la page de règlement et l’option quitter met bien fin au programme.</w:t>
-      </w:r>
-    </w:p>
-    <w:p>
-      <w:pPr>
-        <w:pStyle w:val="Titre1"/>
-      </w:pPr>
-      <w:r>
-        <w:t>T</w:t>
-      </w:r>
-      <w:r>
-        <w:t>MP003 : Option quitter</w:t>
-      </w:r>
-    </w:p>
-    <w:p>
-      <w:r>
-        <w:t xml:space="preserve">L’option </w:t>
-      </w:r>
-      <w:r>
-        <w:rPr>
-          <w:i/>
-          <w:iCs/>
-        </w:rPr>
-        <w:t>« Quitter »</w:t>
-      </w:r>
-      <w:r>
-        <w:rPr>
-          <w:i/>
-          <w:iCs/>
-        </w:rPr>
-        <w:t xml:space="preserve"> </w:t>
-      </w:r>
-      <w:r>
-        <w:t>est belle est bien présente sur toutes les pages et permet de quitter à tout moment le programme.</w:t>
-      </w:r>
-    </w:p>
-    <w:p>
-      <w:pPr>
-        <w:pStyle w:val="Titre1"/>
-      </w:pPr>
-      <w:r>
-        <w:t>T</w:t>
-      </w:r>
-      <w:r>
-        <w:t>MP004 : Lancement de partie</w:t>
-      </w:r>
-    </w:p>
-    <w:p>
-      <w:r>
-        <w:t xml:space="preserve">Une fois avoir appuyer sur le bouton </w:t>
-      </w:r>
-      <w:r>
-        <w:rPr>
-          <w:i/>
-          <w:iCs/>
-        </w:rPr>
-        <w:t>« Jouer »</w:t>
-      </w:r>
-      <w:r>
-        <w:t>, l’utilisateurs peu</w:t>
-      </w:r>
-      <w:r>
-        <w:t>t</w:t>
-      </w:r>
-      <w:r>
-        <w:t xml:space="preserve"> choisir </w:t>
-      </w:r>
-      <w:r>
-        <w:t>un pseudo ainsi que le mode de jeu.</w:t>
-      </w:r>
-    </w:p>
-    <w:p>
-      <w:pPr>
-        <w:pStyle w:val="Titre1"/>
-      </w:pPr>
-      <w:r>
-        <w:t>TMP00</w:t>
-      </w:r>
-      <w:r>
-        <w:t>5</w:t>
-      </w:r>
-      <w:r>
-        <w:t xml:space="preserve"> : </w:t>
-      </w:r>
-      <w:r>
-        <w:t>Mode 1 contre 1</w:t>
-      </w:r>
-    </w:p>
-    <w:p>
-      <w:r>
-        <w:t xml:space="preserve">Les 2 joueurs utilisent les touches, </w:t>
-      </w:r>
-      <w:r>
-        <w:rPr>
-          <w:i/>
-          <w:iCs/>
-        </w:rPr>
-        <w:t xml:space="preserve">« z » </w:t>
-      </w:r>
-      <w:r>
-        <w:t xml:space="preserve">et </w:t>
-      </w:r>
-      <w:r>
-        <w:rPr>
-          <w:i/>
-          <w:iCs/>
-        </w:rPr>
-        <w:t>« s »</w:t>
-      </w:r>
-      <w:r>
-        <w:t xml:space="preserve"> pour le joueur 1, et </w:t>
-      </w:r>
-      <w:r>
-        <w:rPr>
-          <w:i/>
-          <w:iCs/>
-        </w:rPr>
-        <w:t xml:space="preserve">« p » </w:t>
-      </w:r>
-      <w:r>
-        <w:t xml:space="preserve">et </w:t>
-      </w:r>
-      <w:r>
-        <w:rPr>
-          <w:i/>
-          <w:iCs/>
-        </w:rPr>
-        <w:t>« m »</w:t>
-      </w:r>
-      <w:r>
-        <w:t xml:space="preserve"> pour le joueur 2 afin de déplacer leur raquette.</w:t>
-      </w:r>
-    </w:p>
-    <w:p>
-      <w:pPr>
-        <w:pStyle w:val="Titre1"/>
-      </w:pPr>
-      <w:r>
-        <w:t>TMP00</w:t>
-      </w:r>
-      <w:r>
-        <w:t>6</w:t>
-      </w:r>
-      <w:r>
-        <w:t xml:space="preserve"> : Mode </w:t>
-      </w:r>
-      <w:r>
-        <w:t>IA</w:t>
-      </w:r>
-    </w:p>
-    <w:p>
-      <w:r>
-        <w:t>Le</w:t>
-      </w:r>
-      <w:r>
-        <w:t xml:space="preserve"> joueur pourra dans ce cas sélectionné la difficulté parmi les </w:t>
-      </w:r>
-      <w:r>
-        <w:rPr>
-          <w:color w:val="FF0000"/>
-        </w:rPr>
-        <w:t>« insère un chiffre »</w:t>
-      </w:r>
-      <w:r>
-        <w:rPr>
-          <w:color w:val="FF0000"/>
-        </w:rPr>
-        <w:t xml:space="preserve"> </w:t>
-      </w:r>
-      <w:r>
-        <w:t>possibilités présente</w:t>
-      </w:r>
-      <w:r>
-        <w:t xml:space="preserve"> ce qui influe bien sur le comportement de l’IA.</w:t>
-      </w:r>
-    </w:p>
-    <w:p/>
-    <w:p/>
-    <w:p/>
-    <w:p/>
-    <w:p/>
-    <w:p/>
-    <w:p>
-      <w:pPr>
-        <w:pStyle w:val="Titre1"/>
-      </w:pPr>
-    </w:p>
-    <w:p>
-      <w:pPr>
-        <w:jc w:val="left"/>
-        <w:rPr>
-          <w:b/>
-          <w:bCs/>
-          <w:sz w:val="36"/>
-          <w:szCs w:val="36"/>
-          <w:u w:val="single"/>
-        </w:rPr>
-      </w:pPr>
-      <w:r>
-        <w:rPr>
-          <w:b/>
-          <w:bCs/>
-          <w:sz w:val="36"/>
-          <w:szCs w:val="36"/>
-          <w:u w:val="single"/>
-        </w:rPr>
-        <w:t xml:space="preserve">Partie </w:t>
-      </w:r>
-      <w:r>
-        <w:rPr>
-          <w:b/>
-          <w:bCs/>
-          <w:sz w:val="36"/>
-          <w:szCs w:val="36"/>
-          <w:u w:val="single"/>
-        </w:rPr>
-        <w:t>2</w:t>
-      </w:r>
-      <w:r>
-        <w:rPr>
-          <w:b/>
-          <w:bCs/>
-          <w:sz w:val="36"/>
-          <w:szCs w:val="36"/>
-          <w:u w:val="single"/>
-        </w:rPr>
-        <w:t xml:space="preserve"> : Tests </w:t>
-      </w:r>
-      <w:r>
-        <w:rPr>
-          <w:b/>
-          <w:bCs/>
-          <w:sz w:val="36"/>
-          <w:szCs w:val="36"/>
-          <w:u w:val="single"/>
-        </w:rPr>
-        <w:t>Règlement</w:t>
-      </w:r>
-      <w:r>
-        <w:rPr>
-          <w:b/>
-          <w:bCs/>
-          <w:sz w:val="36"/>
-          <w:szCs w:val="36"/>
-          <w:u w:val="single"/>
-        </w:rPr>
-        <w:t> :</w:t>
-      </w:r>
-    </w:p>
-    <w:p>
-      <w:pPr>
-        <w:pStyle w:val="Titre1"/>
-      </w:pPr>
-    </w:p>
-    <w:p>
-      <w:pPr>
-        <w:pStyle w:val="Titre1"/>
-      </w:pPr>
-    </w:p>
-    <w:p>
-      <w:pPr>
-        <w:pStyle w:val="Titre1"/>
-      </w:pPr>
-    </w:p>
-    <w:p>
-      <w:pPr>
-        <w:pStyle w:val="Titre1"/>
-      </w:pPr>
-    </w:p>
-    <w:p>
-      <w:pPr>
-        <w:pStyle w:val="Titre1"/>
-      </w:pPr>
-    </w:p>
-    <w:p>
-      <w:pPr>
-        <w:pStyle w:val="Titre1"/>
-      </w:pPr>
-    </w:p>
-    <w:p>
-      <w:pPr>
-        <w:pStyle w:val="Titre1"/>
-      </w:pPr>
-      <w:r>
-        <w:t>T</w:t>
-      </w:r>
-      <w:r>
-        <w:t>RP001 : Règlement</w:t>
-      </w:r>
-    </w:p>
-    <w:p>
-      <w:r>
-        <w:t>Si l’utilisateur souhaite lire les règles, l’option règle est présente dans le menu est dirige bien vers ces dernières.</w:t>
-      </w:r>
-    </w:p>
-    <w:p>
-      <w:pPr>
-        <w:pStyle w:val="Titre1"/>
-      </w:pPr>
-      <w:r>
-        <w:t>TRP00</w:t>
-      </w:r>
-      <w:r>
-        <w:t>2</w:t>
-      </w:r>
-      <w:r>
-        <w:t> : Règlement</w:t>
-      </w:r>
-    </w:p>
-    <w:p>
-      <w:r>
-        <w:t>Une fois dans ce menu un bouton retour apparait</w:t>
-      </w:r>
-      <w:r>
-        <w:t>, il ramène l’utilisateur au menu initial</w:t>
-      </w:r>
-      <w:r>
-        <w:t>.</w:t>
-      </w:r>
-    </w:p>
-    <w:p/>
-    <w:p/>
-    <w:p/>
-    <w:p/>
-    <w:p/>
-    <w:p/>
-    <w:p/>
-    <w:p/>
-    <w:p/>
-    <w:p/>
-    <w:p/>
-    <w:p/>
-    <w:p/>
-    <w:p>
-      <w:pPr>
-        <w:jc w:val="left"/>
-        <w:rPr>
-          <w:b/>
-          <w:bCs/>
-          <w:sz w:val="36"/>
-          <w:szCs w:val="36"/>
-          <w:u w:val="single"/>
-        </w:rPr>
-      </w:pPr>
-      <w:r>
-        <w:rPr>
-          <w:b/>
-          <w:bCs/>
-          <w:sz w:val="36"/>
-          <w:szCs w:val="36"/>
-          <w:u w:val="single"/>
-        </w:rPr>
-        <w:lastRenderedPageBreak/>
-        <w:t xml:space="preserve">Partie </w:t>
-      </w:r>
-      <w:r>
-        <w:rPr>
-          <w:b/>
-          <w:bCs/>
-          <w:sz w:val="36"/>
-          <w:szCs w:val="36"/>
-          <w:u w:val="single"/>
-        </w:rPr>
-        <w:t>3</w:t>
-      </w:r>
-      <w:r>
-        <w:rPr>
-          <w:b/>
-          <w:bCs/>
-          <w:sz w:val="36"/>
-          <w:szCs w:val="36"/>
-          <w:u w:val="single"/>
-        </w:rPr>
-        <w:t xml:space="preserve"> : Tests </w:t>
-      </w:r>
-      <w:r>
-        <w:rPr>
-          <w:b/>
-          <w:bCs/>
-          <w:sz w:val="36"/>
-          <w:szCs w:val="36"/>
-          <w:u w:val="single"/>
-        </w:rPr>
-        <w:t>Jeu</w:t>
-      </w:r>
-      <w:r>
-        <w:rPr>
-          <w:b/>
-          <w:bCs/>
-          <w:sz w:val="36"/>
-          <w:szCs w:val="36"/>
-          <w:u w:val="single"/>
-        </w:rPr>
-        <w:t> :</w:t>
-      </w:r>
-    </w:p>
-    <w:p/>
-    <w:p>
-      <w:pPr>
-        <w:pStyle w:val="Titre1"/>
-      </w:pPr>
-      <w:r>
-        <w:t>T</w:t>
-      </w:r>
-      <w:r>
-        <w:t>JP001 : Difficultés</w:t>
-      </w:r>
-    </w:p>
-    <w:p>
-      <w:r>
-        <w:t>Le fonctionnement de l’IA est bien modifié en fonction de la difficulté choisit.</w:t>
-      </w:r>
-    </w:p>
-    <w:p>
-      <w:pPr>
-        <w:pStyle w:val="Titre1"/>
-      </w:pPr>
-      <w:r>
-        <w:t>T</w:t>
-      </w:r>
-      <w:r>
-        <w:t>JP002 : Aire de jeux</w:t>
-      </w:r>
-    </w:p>
-    <w:p>
-      <w:r>
-        <w:t>L’aire de jeu apparait correctement, les deux raquettes sont présente, la balle également.</w:t>
-      </w:r>
-    </w:p>
-    <w:p>
-      <w:pPr>
-        <w:pStyle w:val="Titre1"/>
-      </w:pPr>
-      <w:r>
-        <w:t>TJP0</w:t>
-      </w:r>
-      <w:r>
-        <w:t>03</w:t>
-      </w:r>
-      <w:r>
-        <w:t xml:space="preserve"> : </w:t>
-      </w:r>
-      <w:r>
-        <w:t>Gameplay</w:t>
-      </w:r>
-    </w:p>
-    <w:p>
-      <w:r>
-        <w:t>Les raquettes se déplace b</w:t>
-      </w:r>
-      <w:r>
-        <w:t>ien verticalement uniquement, le balle se déplace également selon des trajectoires logiques</w:t>
-      </w:r>
-      <w:r>
-        <w:t xml:space="preserve"> et ne peut pas sortir de la zone de jeu.</w:t>
-      </w:r>
-    </w:p>
-    <w:p>
-      <w:pPr>
-        <w:pStyle w:val="Titre1"/>
-      </w:pPr>
-      <w:r>
-        <w:t>T</w:t>
-      </w:r>
-      <w:r>
-        <w:t>JBN00</w:t>
-      </w:r>
-      <w:r>
-        <w:t>4</w:t>
-      </w:r>
-      <w:r>
-        <w:t> : Vie (Battle Royal)</w:t>
-      </w:r>
-    </w:p>
-    <w:p>
-      <w:r>
-        <w:t>Le nombre de vie s’affiche à l’écran, il se réduit à chaque perte de balle.</w:t>
-      </w:r>
-    </w:p>
-    <w:p>
-      <w:pPr>
-        <w:pStyle w:val="Titre1"/>
-      </w:pPr>
-      <w:r>
-        <w:t>T</w:t>
-      </w:r>
-      <w:r>
-        <w:t>JBN00</w:t>
-      </w:r>
-      <w:r>
-        <w:t>5</w:t>
-      </w:r>
-      <w:r>
-        <w:t> : Temps (contre-la-montre)</w:t>
-      </w:r>
-    </w:p>
-    <w:p>
-      <w:r>
-        <w:t>Le temps s’affiche correctement à l’écran, il défile à une vitesse normale. Une fois le temps écoulé la partie s’arrête bien.</w:t>
-      </w:r>
-    </w:p>
-    <w:p>
-      <w:pPr>
-        <w:pStyle w:val="Titre1"/>
-      </w:pPr>
-      <w:r>
-        <w:t>T</w:t>
-      </w:r>
-      <w:r>
-        <w:t>JBN00</w:t>
-      </w:r>
-      <w:r>
-        <w:t>6</w:t>
-      </w:r>
-      <w:r>
-        <w:t> : Pause</w:t>
-      </w:r>
-    </w:p>
-    <w:p>
-      <w:r>
-        <w:t xml:space="preserve">Lors de l’appuie sur la touche </w:t>
-      </w:r>
-      <w:r>
-        <w:rPr>
-          <w:i/>
-          <w:iCs/>
-        </w:rPr>
-        <w:t>« a »</w:t>
-      </w:r>
-      <w:r>
-        <w:t xml:space="preserve"> </w:t>
-      </w:r>
-      <w:r>
-        <w:t>l</w:t>
-      </w:r>
-      <w:r>
-        <w:t>e</w:t>
-      </w:r>
-      <w:r>
-        <w:t xml:space="preserve"> jeu se met bien en pose, la balle stop sa progression et les joueurs ne peuvent pas bouger les raquettes.</w:t>
-      </w:r>
-    </w:p>
-    <w:p>
-      <w:pPr>
-        <w:pStyle w:val="Titre1"/>
-      </w:pPr>
-      <w:r>
-        <w:t>T</w:t>
-      </w:r>
-      <w:r>
-        <w:t>JBN00</w:t>
-      </w:r>
-      <w:r>
-        <w:t>7</w:t>
-      </w:r>
-      <w:r>
-        <w:t> : Balle</w:t>
-      </w:r>
-    </w:p>
-    <w:p>
-      <w:r>
-        <w:t>La vitesse de la balle augmente bien progressivement au fil de la partie.</w:t>
-      </w:r>
-    </w:p>
-    <w:p>
-      <w:pPr>
-        <w:pStyle w:val="Titre1"/>
-      </w:pPr>
-      <w:r>
-        <w:t>T</w:t>
-      </w:r>
-      <w:r>
-        <w:t>JBN00</w:t>
-      </w:r>
-      <w:r>
-        <w:t>8</w:t>
-      </w:r>
-      <w:r>
-        <w:t> : Score</w:t>
-      </w:r>
-    </w:p>
-    <w:p>
-      <w:r>
-        <w:t>Une fois la partie finie, le score s’affiche avec les pseudos (dans le cas d’un 1 contre 1) et le nombre de but par joueurs.</w:t>
-      </w:r>
-      <w:r>
-        <w:t xml:space="preserve"> Dans le cas d’un match contre l’IA c’est le therme « IA » qui remplacera le pseudo du joueur 2.</w:t>
-      </w:r>
-    </w:p>
-    <w:p>
-      <w:pPr>
-        <w:pStyle w:val="Titre1"/>
-      </w:pPr>
-      <w:r>
-        <w:t>T</w:t>
-      </w:r>
-      <w:r>
-        <w:t>JBN0</w:t>
-      </w:r>
-      <w:r>
-        <w:t>9</w:t>
-      </w:r>
-      <w:r>
-        <w:t xml:space="preserve"> : Rejouer </w:t>
-      </w:r>
-    </w:p>
-    <w:p>
-      <w:r>
-        <w:t>Une fois la partie finie, l’option « rejouer » apparait, elle permet bien de relancer une nouvelle partie.</w:t>
-      </w:r>
-    </w:p>
-    <w:p>
-      <w:pPr>
-        <w:pStyle w:val="Titre1"/>
-      </w:pPr>
-      <w:r>
-        <w:t>T</w:t>
-      </w:r>
-      <w:r>
-        <w:t>JBN01</w:t>
-      </w:r>
-      <w:r>
-        <w:t>0</w:t>
-      </w:r>
-      <w:r>
-        <w:t xml:space="preserve"> : Sauvegarde des scores </w:t>
-      </w:r>
-    </w:p>
-    <w:p>
-      <w:r>
-        <w:t>L’option de sauvegarde des scores est bien disponible en fin de partie également est enregistre ces derniers afin de pouvoir le consulter plus tard.</w:t>
-      </w:r>
-    </w:p>
-    <w:p/>
-    <w:p>
-      <w:pPr>
-        <w:jc w:val="left"/>
-        <w:rPr>
-          <w:b/>
-          <w:bCs/>
-          <w:sz w:val="36"/>
-          <w:szCs w:val="36"/>
-          <w:u w:val="single"/>
-        </w:rPr>
-      </w:pPr>
-      <w:r>
-        <w:rPr>
-          <w:b/>
-          <w:bCs/>
-          <w:sz w:val="36"/>
-          <w:szCs w:val="36"/>
-          <w:u w:val="single"/>
-        </w:rPr>
-        <w:lastRenderedPageBreak/>
-        <w:t xml:space="preserve">Partie </w:t>
-      </w:r>
-      <w:r>
-        <w:rPr>
-          <w:b/>
-          <w:bCs/>
-          <w:sz w:val="36"/>
-          <w:szCs w:val="36"/>
-          <w:u w:val="single"/>
-        </w:rPr>
-        <w:t>4</w:t>
-      </w:r>
-      <w:r>
-        <w:rPr>
-          <w:b/>
-          <w:bCs/>
-          <w:sz w:val="36"/>
-          <w:szCs w:val="36"/>
-          <w:u w:val="single"/>
-        </w:rPr>
-        <w:t xml:space="preserve"> : Tests </w:t>
-      </w:r>
-      <w:r>
-        <w:rPr>
-          <w:b/>
-          <w:bCs/>
-          <w:sz w:val="36"/>
-          <w:szCs w:val="36"/>
-          <w:u w:val="single"/>
-        </w:rPr>
-        <w:t>Mutateur</w:t>
-      </w:r>
-      <w:r>
-        <w:rPr>
-          <w:b/>
-          <w:bCs/>
-          <w:sz w:val="36"/>
-          <w:szCs w:val="36"/>
-          <w:u w:val="single"/>
-        </w:rPr>
-        <w:t> :</w:t>
-      </w:r>
-    </w:p>
-    <w:p>
-      <w:pPr>
-        <w:pStyle w:val="Titre1"/>
-      </w:pPr>
-    </w:p>
-    <w:p>
-      <w:pPr>
-        <w:pStyle w:val="Titre1"/>
-      </w:pPr>
-    </w:p>
-    <w:p>
-      <w:pPr>
-        <w:pStyle w:val="Titre1"/>
-      </w:pPr>
-    </w:p>
-    <w:p>
-      <w:pPr>
-        <w:pStyle w:val="Titre1"/>
-      </w:pPr>
-    </w:p>
-    <w:p>
-      <w:pPr>
-        <w:pStyle w:val="Titre1"/>
-      </w:pPr>
-    </w:p>
-    <w:p>
-      <w:pPr>
-        <w:pStyle w:val="Titre1"/>
-      </w:pPr>
-    </w:p>
-    <w:p>
-      <w:pPr>
-        <w:pStyle w:val="Titre1"/>
-      </w:pPr>
-      <w:r>
-        <w:t>T</w:t>
-      </w:r>
-      <w:r>
-        <w:t>MUP001 : Mutateur</w:t>
-      </w:r>
-    </w:p>
-    <w:p>
-      <w:r>
-        <w:t>L’option du mutateur est bien présente est permet bien de changer la taille de la balle, des raquettes, ainsi que la vitesse de la balle.</w:t>
-      </w:r>
-    </w:p>
-    <w:p/>
-    <w:p/>
-    <w:p/>
-    <w:p/>
-    <w:p/>
-    <w:p/>
-    <w:p/>
-    <w:p/>
-    <w:p/>
-    <w:p/>
-    <w:p>
-      <w:pPr>
-        <w:jc w:val="left"/>
-        <w:rPr>
-          <w:b/>
-          <w:bCs/>
-          <w:sz w:val="36"/>
-          <w:szCs w:val="36"/>
-          <w:u w:val="single"/>
-        </w:rPr>
-      </w:pPr>
+        <w:pStyle w:val="Titre1"/>
+      </w:pPr>
+      <w:r>
+        <w:t xml:space="preserve">Alternatives : </w:t>
+      </w:r>
+    </w:p>
+    <w:p>
+      <w:pPr>
+        <w:pStyle w:val="Paragraphedeliste"/>
+        <w:numPr>
+          <w:ilvl w:val="0"/>
+          <w:numId w:val="2"/>
+        </w:numPr>
+      </w:pPr>
+      <w:r>
+        <w:t>Dans le cas d’une partie contre IA, le déroulement est le même à l’exception que le joueur doit choisir la difficulté et qu’un seul pseudo ne peut être rentré.</w:t>
+      </w:r>
+    </w:p>
+    <w:p>
+      <w:pPr>
+        <w:pStyle w:val="Paragraphedeliste"/>
+        <w:numPr>
+          <w:ilvl w:val="0"/>
+          <w:numId w:val="2"/>
+        </w:numPr>
+      </w:pPr>
+      <w:r>
+        <w:t xml:space="preserve">Pour le </w:t>
+      </w:r>
+      <w:r>
+        <w:t>mode « Battle Royal » le principe est le même à la différence que la partie s’arrête lorsque l’un des deux joueurs n’a plus de vie.</w:t>
+      </w:r>
     </w:p>
     <w:sectPr>
       <w:headerReference w:type="default" r:id="rId7"/>
@@ -1783,8 +1988,123 @@
       </w:pPr>
     </w:lvl>
   </w:abstractNum>
+  <w:abstractNum w:abstractNumId="1" w15:restartNumberingAfterBreak="0">
+    <w:nsid w:val="78617445"/>
+    <w:multiLevelType w:val="hybridMultilevel"/>
+    <w:tmpl w:val="72C8DE1C"/>
+    <w:lvl w:ilvl="0" w:tplc="FACE75B8">
+      <w:numFmt w:val="bullet"/>
+      <w:lvlText w:val="-"/>
+      <w:lvlJc w:val="left"/>
+      <w:pPr>
+        <w:ind w:left="720" w:hanging="360"/>
+      </w:pPr>
+      <w:rPr>
+        <w:rFonts w:ascii="Calibri" w:eastAsiaTheme="minorEastAsia" w:hAnsi="Calibri" w:cs="Calibri" w:hint="default"/>
+      </w:rPr>
+    </w:lvl>
+    <w:lvl w:ilvl="1" w:tplc="040C0003" w:tentative="1">
+      <w:start w:val="1"/>
+      <w:numFmt w:val="bullet"/>
+      <w:lvlText w:val="o"/>
+      <w:lvlJc w:val="left"/>
+      <w:pPr>
+        <w:ind w:left="1440" w:hanging="360"/>
+      </w:pPr>
+      <w:rPr>
+        <w:rFonts w:ascii="Courier New" w:hAnsi="Courier New" w:cs="Courier New" w:hint="default"/>
+      </w:rPr>
+    </w:lvl>
+    <w:lvl w:ilvl="2" w:tplc="040C0005" w:tentative="1">
+      <w:start w:val="1"/>
+      <w:numFmt w:val="bullet"/>
+      <w:lvlText w:val=""/>
+      <w:lvlJc w:val="left"/>
+      <w:pPr>
+        <w:ind w:left="2160" w:hanging="360"/>
+      </w:pPr>
+      <w:rPr>
+        <w:rFonts w:ascii="Wingdings" w:hAnsi="Wingdings" w:hint="default"/>
+      </w:rPr>
+    </w:lvl>
+    <w:lvl w:ilvl="3" w:tplc="040C0001" w:tentative="1">
+      <w:start w:val="1"/>
+      <w:numFmt w:val="bullet"/>
+      <w:lvlText w:val=""/>
+      <w:lvlJc w:val="left"/>
+      <w:pPr>
+        <w:ind w:left="2880" w:hanging="360"/>
+      </w:pPr>
+      <w:rPr>
+        <w:rFonts w:ascii="Symbol" w:hAnsi="Symbol" w:hint="default"/>
+      </w:rPr>
+    </w:lvl>
+    <w:lvl w:ilvl="4" w:tplc="040C0003" w:tentative="1">
+      <w:start w:val="1"/>
+      <w:numFmt w:val="bullet"/>
+      <w:lvlText w:val="o"/>
+      <w:lvlJc w:val="left"/>
+      <w:pPr>
+        <w:ind w:left="3600" w:hanging="360"/>
+      </w:pPr>
+      <w:rPr>
+        <w:rFonts w:ascii="Courier New" w:hAnsi="Courier New" w:cs="Courier New" w:hint="default"/>
+      </w:rPr>
+    </w:lvl>
+    <w:lvl w:ilvl="5" w:tplc="040C0005" w:tentative="1">
+      <w:start w:val="1"/>
+      <w:numFmt w:val="bullet"/>
+      <w:lvlText w:val=""/>
+      <w:lvlJc w:val="left"/>
+      <w:pPr>
+        <w:ind w:left="4320" w:hanging="360"/>
+      </w:pPr>
+      <w:rPr>
+        <w:rFonts w:ascii="Wingdings" w:hAnsi="Wingdings" w:hint="default"/>
+      </w:rPr>
+    </w:lvl>
+    <w:lvl w:ilvl="6" w:tplc="040C0001" w:tentative="1">
+      <w:start w:val="1"/>
+      <w:numFmt w:val="bullet"/>
+      <w:lvlText w:val=""/>
+      <w:lvlJc w:val="left"/>
+      <w:pPr>
+        <w:ind w:left="5040" w:hanging="360"/>
+      </w:pPr>
+      <w:rPr>
+        <w:rFonts w:ascii="Symbol" w:hAnsi="Symbol" w:hint="default"/>
+      </w:rPr>
+    </w:lvl>
+    <w:lvl w:ilvl="7" w:tplc="040C0003" w:tentative="1">
+      <w:start w:val="1"/>
+      <w:numFmt w:val="bullet"/>
+      <w:lvlText w:val="o"/>
+      <w:lvlJc w:val="left"/>
+      <w:pPr>
+        <w:ind w:left="5760" w:hanging="360"/>
+      </w:pPr>
+      <w:rPr>
+        <w:rFonts w:ascii="Courier New" w:hAnsi="Courier New" w:cs="Courier New" w:hint="default"/>
+      </w:rPr>
+    </w:lvl>
+    <w:lvl w:ilvl="8" w:tplc="040C0005" w:tentative="1">
+      <w:start w:val="1"/>
+      <w:numFmt w:val="bullet"/>
+      <w:lvlText w:val=""/>
+      <w:lvlJc w:val="left"/>
+      <w:pPr>
+        <w:ind w:left="6480" w:hanging="360"/>
+      </w:pPr>
+      <w:rPr>
+        <w:rFonts w:ascii="Wingdings" w:hAnsi="Wingdings" w:hint="default"/>
+      </w:rPr>
+    </w:lvl>
+  </w:abstractNum>
   <w:num w:numId="1">
     <w:abstractNumId w:val="0"/>
+  </w:num>
+  <w:num w:numId="2">
+    <w:abstractNumId w:val="1"/>
   </w:num>
 </w:numbering>
 </file>

--- a/Documentation/_DCR_V1.docx
+++ b/Documentation/_DCR_V1.docx
@@ -240,6 +240,13 @@
                 <w:szCs w:val="48"/>
               </w:rPr>
             </w:pPr>
+            <w:r>
+              <w:rPr>
+                <w:sz w:val="48"/>
+                <w:szCs w:val="48"/>
+              </w:rPr>
+              <w:t>Création jusqu’à la page 7</w:t>
+            </w:r>
           </w:p>
         </w:tc>
         <w:tc>
@@ -381,6 +388,7 @@
           <w:ilvl w:val="0"/>
           <w:numId w:val="1"/>
         </w:numPr>
+        <w:jc w:val="left"/>
         <w:rPr>
           <w:b/>
           <w:bCs/>
@@ -404,7 +412,16 @@
           <w:sz w:val="36"/>
           <w:szCs w:val="36"/>
         </w:rPr>
-        <w:t>------------------</w:t>
+        <w:t xml:space="preserve"> </w:t>
+      </w:r>
+      <w:r>
+        <w:rPr>
+          <w:b/>
+          <w:bCs/>
+          <w:sz w:val="36"/>
+          <w:szCs w:val="36"/>
+        </w:rPr>
+        <w:t>-----------------</w:t>
       </w:r>
       <w:r>
         <w:rPr>
@@ -423,108 +440,6 @@
           <w:szCs w:val="36"/>
         </w:rPr>
         <w:t>3</w:t>
-      </w:r>
-    </w:p>
-    <w:p>
-      <w:pPr>
-        <w:pStyle w:val="Paragraphedeliste"/>
-        <w:numPr>
-          <w:ilvl w:val="0"/>
-          <w:numId w:val="1"/>
-        </w:numPr>
-        <w:rPr>
-          <w:b/>
-          <w:bCs/>
-          <w:sz w:val="36"/>
-          <w:szCs w:val="36"/>
-        </w:rPr>
-      </w:pPr>
-      <w:r>
-        <w:rPr>
-          <w:b/>
-          <w:bCs/>
-          <w:sz w:val="36"/>
-          <w:szCs w:val="36"/>
-        </w:rPr>
-        <w:t>Tests Règlement</w:t>
-      </w:r>
-      <w:r>
-        <w:rPr>
-          <w:b/>
-          <w:bCs/>
-          <w:sz w:val="36"/>
-          <w:szCs w:val="36"/>
-        </w:rPr>
-        <w:t>-----------</w:t>
-      </w:r>
-      <w:r>
-        <w:rPr>
-          <w:b/>
-          <w:bCs/>
-          <w:sz w:val="36"/>
-          <w:szCs w:val="36"/>
-        </w:rPr>
-        <w:t>-------------------------------------</w:t>
-      </w:r>
-      <w:r>
-        <w:rPr>
-          <w:b/>
-          <w:bCs/>
-          <w:sz w:val="36"/>
-          <w:szCs w:val="36"/>
-        </w:rPr>
-        <w:t>4</w:t>
-      </w:r>
-    </w:p>
-    <w:p>
-      <w:pPr>
-        <w:pStyle w:val="Paragraphedeliste"/>
-        <w:numPr>
-          <w:ilvl w:val="0"/>
-          <w:numId w:val="1"/>
-        </w:numPr>
-        <w:rPr>
-          <w:b/>
-          <w:bCs/>
-          <w:sz w:val="36"/>
-          <w:szCs w:val="36"/>
-        </w:rPr>
-      </w:pPr>
-      <w:r>
-        <w:rPr>
-          <w:b/>
-          <w:bCs/>
-          <w:sz w:val="36"/>
-          <w:szCs w:val="36"/>
-        </w:rPr>
-        <w:t>Tests Jeu</w:t>
-      </w:r>
-      <w:r>
-        <w:rPr>
-          <w:b/>
-          <w:bCs/>
-          <w:sz w:val="36"/>
-          <w:szCs w:val="36"/>
-        </w:rPr>
-        <w:t>---------------------</w:t>
-      </w:r>
-      <w:r>
-        <w:rPr>
-          <w:b/>
-          <w:bCs/>
-          <w:sz w:val="36"/>
-          <w:szCs w:val="36"/>
-        </w:rPr>
-        <w:t>-------------------------------------</w:t>
-      </w:r>
-      <w:r>
-        <w:rPr>
-          <w:b/>
-          <w:bCs/>
-          <w:sz w:val="36"/>
-          <w:szCs w:val="36"/>
-        </w:rPr>
-        <w:t>5</w:t>
       </w:r>
     </w:p>
     <w:p>
@@ -549,25 +464,43 @@
           <w:sz w:val="36"/>
           <w:szCs w:val="36"/>
         </w:rPr>
-        <w:t>Tests Mutateur------------</w:t>
-      </w:r>
-      <w:r>
-        <w:rPr>
-          <w:b/>
-          <w:bCs/>
-          <w:sz w:val="36"/>
-          <w:szCs w:val="36"/>
-        </w:rPr>
-        <w:t>--------------------------------------</w:t>
-      </w:r>
-      <w:r>
-        <w:rPr>
-          <w:b/>
-          <w:bCs/>
-          <w:sz w:val="36"/>
-          <w:szCs w:val="36"/>
-        </w:rPr>
-        <w:t>6</w:t>
+        <w:t>Tests Règlement</w:t>
+      </w:r>
+      <w:r>
+        <w:rPr>
+          <w:b/>
+          <w:bCs/>
+          <w:sz w:val="36"/>
+          <w:szCs w:val="36"/>
+        </w:rPr>
+        <w:t xml:space="preserve"> -</w:t>
+      </w:r>
+      <w:r>
+        <w:rPr>
+          <w:b/>
+          <w:bCs/>
+          <w:sz w:val="36"/>
+          <w:szCs w:val="36"/>
+        </w:rPr>
+        <w:t>---------</w:t>
+      </w:r>
+      <w:r>
+        <w:rPr>
+          <w:b/>
+          <w:bCs/>
+          <w:sz w:val="36"/>
+          <w:szCs w:val="36"/>
+        </w:rPr>
+        <w:t>-------------------------------------</w:t>
+      </w:r>
+      <w:r>
+        <w:rPr>
+          <w:b/>
+          <w:bCs/>
+          <w:sz w:val="36"/>
+          <w:szCs w:val="36"/>
+        </w:rPr>
+        <w:t>4</w:t>
       </w:r>
     </w:p>
     <w:p>
@@ -592,7 +525,147 @@
           <w:sz w:val="36"/>
           <w:szCs w:val="36"/>
         </w:rPr>
-        <w:t>Scenario-----------------------------------------------------------7</w:t>
+        <w:t>Tests Jeu</w:t>
+      </w:r>
+      <w:r>
+        <w:rPr>
+          <w:b/>
+          <w:bCs/>
+          <w:sz w:val="36"/>
+          <w:szCs w:val="36"/>
+        </w:rPr>
+        <w:t xml:space="preserve"> </w:t>
+      </w:r>
+      <w:r>
+        <w:rPr>
+          <w:b/>
+          <w:bCs/>
+          <w:sz w:val="36"/>
+          <w:szCs w:val="36"/>
+        </w:rPr>
+        <w:t>--------------------</w:t>
+      </w:r>
+      <w:r>
+        <w:rPr>
+          <w:b/>
+          <w:bCs/>
+          <w:sz w:val="36"/>
+          <w:szCs w:val="36"/>
+        </w:rPr>
+        <w:t>-------------------------------------</w:t>
+      </w:r>
+      <w:r>
+        <w:rPr>
+          <w:b/>
+          <w:bCs/>
+          <w:sz w:val="36"/>
+          <w:szCs w:val="36"/>
+        </w:rPr>
+        <w:t>5</w:t>
+      </w:r>
+    </w:p>
+    <w:p>
+      <w:pPr>
+        <w:pStyle w:val="Paragraphedeliste"/>
+        <w:numPr>
+          <w:ilvl w:val="0"/>
+          <w:numId w:val="1"/>
+        </w:numPr>
+        <w:jc w:val="left"/>
+        <w:rPr>
+          <w:b/>
+          <w:bCs/>
+          <w:sz w:val="36"/>
+          <w:szCs w:val="36"/>
+        </w:rPr>
+      </w:pPr>
+      <w:r>
+        <w:rPr>
+          <w:b/>
+          <w:bCs/>
+          <w:sz w:val="36"/>
+          <w:szCs w:val="36"/>
+        </w:rPr>
+        <w:t>Tests Mutateur</w:t>
+      </w:r>
+      <w:r>
+        <w:rPr>
+          <w:b/>
+          <w:bCs/>
+          <w:sz w:val="36"/>
+          <w:szCs w:val="36"/>
+        </w:rPr>
+        <w:t xml:space="preserve"> </w:t>
+      </w:r>
+      <w:r>
+        <w:rPr>
+          <w:b/>
+          <w:bCs/>
+          <w:sz w:val="36"/>
+          <w:szCs w:val="36"/>
+        </w:rPr>
+        <w:t>-----------</w:t>
+      </w:r>
+      <w:r>
+        <w:rPr>
+          <w:b/>
+          <w:bCs/>
+          <w:sz w:val="36"/>
+          <w:szCs w:val="36"/>
+        </w:rPr>
+        <w:t>--------------------------------------</w:t>
+      </w:r>
+      <w:r>
+        <w:rPr>
+          <w:b/>
+          <w:bCs/>
+          <w:sz w:val="36"/>
+          <w:szCs w:val="36"/>
+        </w:rPr>
+        <w:t>6</w:t>
+      </w:r>
+    </w:p>
+    <w:p>
+      <w:pPr>
+        <w:pStyle w:val="Paragraphedeliste"/>
+        <w:numPr>
+          <w:ilvl w:val="0"/>
+          <w:numId w:val="1"/>
+        </w:numPr>
+        <w:jc w:val="left"/>
+        <w:rPr>
+          <w:b/>
+          <w:bCs/>
+          <w:sz w:val="36"/>
+          <w:szCs w:val="36"/>
+        </w:rPr>
+      </w:pPr>
+      <w:r>
+        <w:rPr>
+          <w:b/>
+          <w:bCs/>
+          <w:sz w:val="36"/>
+          <w:szCs w:val="36"/>
+        </w:rPr>
+        <w:t>Scenario</w:t>
+      </w:r>
+      <w:r>
+        <w:rPr>
+          <w:b/>
+          <w:bCs/>
+          <w:sz w:val="36"/>
+          <w:szCs w:val="36"/>
+        </w:rPr>
+        <w:t xml:space="preserve"> </w:t>
+      </w:r>
+      <w:r>
+        <w:rPr>
+          <w:b/>
+          <w:bCs/>
+          <w:sz w:val="36"/>
+          <w:szCs w:val="36"/>
+        </w:rPr>
+        <w:t>----------------------------------------------------------7</w:t>
       </w:r>
     </w:p>
     <w:p>
@@ -1552,7 +1625,27 @@
           <w:szCs w:val="36"/>
           <w:u w:val="single"/>
         </w:rPr>
-        <w:t>Scenario</w:t>
+        <w:t>Sc</w:t>
+      </w:r>
+      <w:r>
+        <w:rPr>
+          <w:b/>
+          <w:bCs/>
+          <w:sz w:val="36"/>
+          <w:szCs w:val="36"/>
+          <w:u w:val="single"/>
+        </w:rPr>
+        <w:t>é</w:t>
+      </w:r>
+      <w:r>
+        <w:rPr>
+          <w:b/>
+          <w:bCs/>
+          <w:sz w:val="36"/>
+          <w:szCs w:val="36"/>
+          <w:u w:val="single"/>
+        </w:rPr>
+        <w:t>nario</w:t>
       </w:r>
       <w:r>
         <w:rPr>
@@ -1605,7 +1698,30 @@
         </w:numPr>
       </w:pPr>
       <w:r>
-        <w:t>La première option disponible est celle du type de jeu, 2 choix s’offre à nous, « joueur contre joueur » ou « joueur contre IA »</w:t>
+        <w:t xml:space="preserve">La première option disponible est celle du type de jeu, </w:t>
+      </w:r>
+      <w:r>
+        <w:t>3</w:t>
+      </w:r>
+      <w:r>
+        <w:t xml:space="preserve"> choix s’offre à nous, « joueur contre joueur </w:t>
+      </w:r>
+      <w:r>
+        <w:t>», «</w:t>
+      </w:r>
+      <w:bookmarkStart w:id="0" w:name="_GoBack"/>
+      <w:bookmarkEnd w:id="0"/>
+      <w:r>
+        <w:t> entraînement »</w:t>
+      </w:r>
+      <w:r>
+        <w:t xml:space="preserve"> </w:t>
+      </w:r>
+      <w:r>
+        <w:t xml:space="preserve">ou </w:t>
+      </w:r>
+      <w:r>
+        <w:t>« joueur contre IA »</w:t>
       </w:r>
     </w:p>
     <w:p>
@@ -1622,6 +1738,9 @@
       <w:r>
         <w:t xml:space="preserve"> « Contre-la-montre » ou « Battle Royal »</w:t>
       </w:r>
+      <w:r>
+        <w:t>. L’entraînement permet de jouer seul « contre un mur ».</w:t>
+      </w:r>
     </w:p>
     <w:p>
       <w:pPr>
@@ -1632,7 +1751,10 @@
         </w:numPr>
       </w:pPr>
       <w:r>
-        <w:t>Pour le « Contre-la-montre » la dernière étape avant le lancement de la partie est celle du « Mutateur », il va permettre de modifier les paramètres de base de la partie.</w:t>
+        <w:t>L</w:t>
+      </w:r>
+      <w:r>
+        <w:t>a dernière étape avant le lancement de la partie est celle du « Mutateur », il va permettre de modifier les paramètres de base de la partie.</w:t>
       </w:r>
     </w:p>
     <w:p>
@@ -1679,7 +1801,10 @@
         </w:numPr>
       </w:pPr>
       <w:r>
-        <w:t>La partie se termine à la fin du temps.</w:t>
+        <w:t>La partie se termine à la fin du temps</w:t>
+      </w:r>
+      <w:r>
+        <w:t>.</w:t>
       </w:r>
     </w:p>
     <w:p>
@@ -1737,8 +1862,6 @@
       <w:r>
         <w:t>L’utilisateur peut également quitter le programme.</w:t>
       </w:r>
-      <w:bookmarkStart w:id="0" w:name="_GoBack"/>
-      <w:bookmarkEnd w:id="0"/>
     </w:p>
     <w:p>
       <w:pPr>
@@ -1909,7 +2032,7 @@
       <w:lvlText w:val="%1."/>
       <w:lvlJc w:val="left"/>
       <w:pPr>
-        <w:ind w:left="1080" w:hanging="720"/>
+        <w:ind w:left="720" w:hanging="720"/>
       </w:pPr>
       <w:rPr>
         <w:rFonts w:hint="default"/>
@@ -1921,7 +2044,7 @@
       <w:lvlText w:val="%2."/>
       <w:lvlJc w:val="left"/>
       <w:pPr>
-        <w:ind w:left="1440" w:hanging="360"/>
+        <w:ind w:left="1080" w:hanging="360"/>
       </w:pPr>
     </w:lvl>
     <w:lvl w:ilvl="2" w:tplc="040C001B" w:tentative="1">
@@ -1930,7 +2053,7 @@
       <w:lvlText w:val="%3."/>
       <w:lvlJc w:val="right"/>
       <w:pPr>
-        <w:ind w:left="2160" w:hanging="180"/>
+        <w:ind w:left="1800" w:hanging="180"/>
       </w:pPr>
     </w:lvl>
     <w:lvl w:ilvl="3" w:tplc="040C000F" w:tentative="1">
@@ -1939,7 +2062,7 @@
       <w:lvlText w:val="%4."/>
       <w:lvlJc w:val="left"/>
       <w:pPr>
-        <w:ind w:left="2880" w:hanging="360"/>
+        <w:ind w:left="2520" w:hanging="360"/>
       </w:pPr>
     </w:lvl>
     <w:lvl w:ilvl="4" w:tplc="040C0019" w:tentative="1">
@@ -1948,7 +2071,7 @@
       <w:lvlText w:val="%5."/>
       <w:lvlJc w:val="left"/>
       <w:pPr>
-        <w:ind w:left="3600" w:hanging="360"/>
+        <w:ind w:left="3240" w:hanging="360"/>
       </w:pPr>
     </w:lvl>
     <w:lvl w:ilvl="5" w:tplc="040C001B" w:tentative="1">
@@ -1957,7 +2080,7 @@
       <w:lvlText w:val="%6."/>
       <w:lvlJc w:val="right"/>
       <w:pPr>
-        <w:ind w:left="4320" w:hanging="180"/>
+        <w:ind w:left="3960" w:hanging="180"/>
       </w:pPr>
     </w:lvl>
     <w:lvl w:ilvl="6" w:tplc="040C000F" w:tentative="1">
@@ -1966,7 +2089,7 @@
       <w:lvlText w:val="%7."/>
       <w:lvlJc w:val="left"/>
       <w:pPr>
-        <w:ind w:left="5040" w:hanging="360"/>
+        <w:ind w:left="4680" w:hanging="360"/>
       </w:pPr>
     </w:lvl>
     <w:lvl w:ilvl="7" w:tplc="040C0019" w:tentative="1">
@@ -1975,7 +2098,7 @@
       <w:lvlText w:val="%8."/>
       <w:lvlJc w:val="left"/>
       <w:pPr>
-        <w:ind w:left="5760" w:hanging="360"/>
+        <w:ind w:left="5400" w:hanging="360"/>
       </w:pPr>
     </w:lvl>
     <w:lvl w:ilvl="8" w:tplc="040C001B" w:tentative="1">
@@ -1984,7 +2107,7 @@
       <w:lvlText w:val="%9."/>
       <w:lvlJc w:val="right"/>
       <w:pPr>
-        <w:ind w:left="6480" w:hanging="180"/>
+        <w:ind w:left="6120" w:hanging="180"/>
       </w:pPr>
     </w:lvl>
   </w:abstractNum>
